--- a/Test_cases.docx
+++ b/Test_cases.docx
@@ -290,28 +290,108 @@
           <w:rFonts w:ascii="Times New Roman" w:hAnsi="Times New Roman" w:cs="Times New Roman"/>
           <w:sz w:val="28"/>
           <w:szCs w:val="28"/>
-        </w:rPr>
-      </w:pPr>
-      <w:r>
-        <w:rPr>
-          <w:rFonts w:ascii="Times New Roman" w:hAnsi="Times New Roman" w:cs="Times New Roman"/>
-          <w:sz w:val="28"/>
-          <w:szCs w:val="28"/>
-        </w:rPr>
-        <w:t xml:space="preserve">Появляется сообщение об ошибке </w:t>
-      </w:r>
-    </w:p>
-    <w:p>
-      <w:pPr>
-        <w:rPr>
-          <w:rFonts w:ascii="Times New Roman" w:hAnsi="Times New Roman" w:cs="Times New Roman"/>
-          <w:sz w:val="28"/>
-          <w:szCs w:val="28"/>
-        </w:rPr>
-      </w:pPr>
-      <w:r>
-        <w:rPr>
-          <w:rFonts w:ascii="Times New Roman" w:hAnsi="Times New Roman" w:cs="Times New Roman"/>
+          <w:lang w:val="en-US"/>
+        </w:rPr>
+      </w:pPr>
+      <w:r>
+        <w:rPr>
+          <w:rFonts w:ascii="Times New Roman" w:hAnsi="Times New Roman" w:cs="Times New Roman"/>
+          <w:sz w:val="28"/>
+          <w:szCs w:val="28"/>
+        </w:rPr>
+        <w:t>Появляется</w:t>
+      </w:r>
+      <w:r>
+        <w:rPr>
+          <w:rFonts w:ascii="Times New Roman" w:hAnsi="Times New Roman" w:cs="Times New Roman"/>
+          <w:sz w:val="28"/>
+          <w:szCs w:val="28"/>
+          <w:lang w:val="en-US"/>
+        </w:rPr>
+        <w:t xml:space="preserve"> </w:t>
+      </w:r>
+      <w:r>
+        <w:rPr>
+          <w:rFonts w:ascii="Times New Roman" w:hAnsi="Times New Roman" w:cs="Times New Roman"/>
+          <w:sz w:val="28"/>
+          <w:szCs w:val="28"/>
+        </w:rPr>
+        <w:t>сообщение</w:t>
+      </w:r>
+      <w:r>
+        <w:rPr>
+          <w:rFonts w:ascii="Times New Roman" w:hAnsi="Times New Roman" w:cs="Times New Roman"/>
+          <w:sz w:val="28"/>
+          <w:szCs w:val="28"/>
+          <w:lang w:val="en-US"/>
+        </w:rPr>
+        <w:t xml:space="preserve"> </w:t>
+      </w:r>
+      <w:r>
+        <w:rPr>
+          <w:rFonts w:ascii="Times New Roman" w:hAnsi="Times New Roman" w:cs="Times New Roman"/>
+          <w:sz w:val="28"/>
+          <w:szCs w:val="28"/>
+        </w:rPr>
+        <w:t>об</w:t>
+      </w:r>
+      <w:r>
+        <w:rPr>
+          <w:rFonts w:ascii="Times New Roman" w:hAnsi="Times New Roman" w:cs="Times New Roman"/>
+          <w:sz w:val="28"/>
+          <w:szCs w:val="28"/>
+          <w:lang w:val="en-US"/>
+        </w:rPr>
+        <w:t xml:space="preserve"> </w:t>
+      </w:r>
+      <w:r>
+        <w:rPr>
+          <w:rFonts w:ascii="Times New Roman" w:hAnsi="Times New Roman" w:cs="Times New Roman"/>
+          <w:sz w:val="28"/>
+          <w:szCs w:val="28"/>
+        </w:rPr>
+        <w:t>ошибке</w:t>
+      </w:r>
+      <w:r>
+        <w:rPr>
+          <w:rFonts w:ascii="Times New Roman" w:hAnsi="Times New Roman" w:cs="Times New Roman"/>
+          <w:sz w:val="28"/>
+          <w:szCs w:val="28"/>
+          <w:lang w:val="en-US"/>
+        </w:rPr>
+        <w:t xml:space="preserve"> </w:t>
+      </w:r>
+      <w:r>
+        <w:rPr>
+          <w:rFonts w:ascii="Times New Roman" w:hAnsi="Times New Roman" w:cs="Times New Roman"/>
+          <w:sz w:val="28"/>
+          <w:szCs w:val="28"/>
+          <w:lang w:val="en-US"/>
+        </w:rPr>
+        <w:t>“</w:t>
+      </w:r>
+      <w:r>
+        <w:rPr>
+          <w:rFonts w:ascii="Times New Roman" w:hAnsi="Times New Roman" w:cs="Times New Roman"/>
+          <w:sz w:val="28"/>
+          <w:szCs w:val="28"/>
+          <w:lang w:val="en-US"/>
+        </w:rPr>
+        <w:t>Sorry, you have reached the quantity limit”</w:t>
+      </w:r>
+    </w:p>
+    <w:p>
+      <w:pPr>
+        <w:rPr>
+          <w:rFonts w:ascii="Times New Roman" w:hAnsi="Times New Roman" w:cs="Times New Roman"/>
+          <w:sz w:val="28"/>
+          <w:szCs w:val="28"/>
+        </w:rPr>
+      </w:pPr>
+      <w:r>
+        <w:rPr>
+          <w:rFonts w:ascii="Times New Roman" w:hAnsi="Times New Roman" w:cs="Times New Roman"/>
+          <w:noProof/>
           <w:sz w:val="28"/>
           <w:szCs w:val="28"/>
         </w:rPr>
@@ -390,27 +470,7 @@
           <w:szCs w:val="28"/>
         </w:rPr>
         <w:lastRenderedPageBreak/>
-        <w:t xml:space="preserve">Тест-кейс № </w:t>
-      </w:r>
-      <w:r>
-        <w:rPr>
-          <w:rFonts w:ascii="Times New Roman" w:hAnsi="Times New Roman" w:cs="Times New Roman"/>
-          <w:b/>
-          <w:bCs/>
-          <w:sz w:val="28"/>
-          <w:szCs w:val="28"/>
-        </w:rPr>
-        <w:t>2</w:t>
-      </w:r>
-      <w:r>
-        <w:rPr>
-          <w:rFonts w:ascii="Times New Roman" w:hAnsi="Times New Roman" w:cs="Times New Roman"/>
-          <w:b/>
-          <w:bCs/>
-          <w:sz w:val="28"/>
-          <w:szCs w:val="28"/>
-        </w:rPr>
-        <w:t>.</w:t>
+        <w:t>Тест-кейс № 2.</w:t>
       </w:r>
       <w:r>
         <w:rPr>
@@ -703,18 +763,35 @@
         </w:rPr>
         <w:t>При неполном вводе информации</w:t>
       </w:r>
-    </w:p>
-    <w:p>
-      <w:pPr>
-        <w:rPr>
-          <w:rFonts w:ascii="Times New Roman" w:hAnsi="Times New Roman" w:cs="Times New Roman"/>
-          <w:sz w:val="28"/>
-          <w:szCs w:val="28"/>
-        </w:rPr>
-      </w:pPr>
-      <w:r>
-        <w:rPr>
-          <w:rFonts w:ascii="Times New Roman" w:hAnsi="Times New Roman" w:cs="Times New Roman"/>
+      <w:r>
+        <w:rPr>
+          <w:rFonts w:ascii="Times New Roman" w:hAnsi="Times New Roman" w:cs="Times New Roman"/>
+          <w:sz w:val="28"/>
+          <w:szCs w:val="28"/>
+        </w:rPr>
+        <w:t xml:space="preserve"> </w:t>
+      </w:r>
+      <w:r>
+        <w:rPr>
+          <w:rFonts w:ascii="Times New Roman" w:hAnsi="Times New Roman" w:cs="Times New Roman"/>
+          <w:sz w:val="28"/>
+          <w:szCs w:val="28"/>
+        </w:rPr>
+        <w:t>подсветка обязательного ввода</w:t>
+      </w:r>
+    </w:p>
+    <w:p>
+      <w:pPr>
+        <w:rPr>
+          <w:rFonts w:ascii="Times New Roman" w:hAnsi="Times New Roman" w:cs="Times New Roman"/>
+          <w:sz w:val="28"/>
+          <w:szCs w:val="28"/>
+        </w:rPr>
+      </w:pPr>
+      <w:r>
+        <w:rPr>
+          <w:rFonts w:ascii="Times New Roman" w:hAnsi="Times New Roman" w:cs="Times New Roman"/>
+          <w:noProof/>
           <w:sz w:val="28"/>
           <w:szCs w:val="28"/>
         </w:rPr>
@@ -772,6 +849,14 @@
         <w:tab/>
         <w:t>При введении несуществующего адреса</w:t>
       </w:r>
+      <w:r>
+        <w:rPr>
+          <w:rFonts w:ascii="Times New Roman" w:hAnsi="Times New Roman" w:cs="Times New Roman"/>
+          <w:sz w:val="28"/>
+          <w:szCs w:val="28"/>
+        </w:rPr>
+        <w:t xml:space="preserve"> просит подтверждения, но в итоге разрешает оставить несуществующий адрес</w:t>
+      </w:r>
     </w:p>
     <w:p>
       <w:pPr>
@@ -782,19 +867,10 @@
           <w:lang w:val="en-US"/>
         </w:rPr>
       </w:pPr>
-    </w:p>
-    <w:p>
-      <w:pPr>
-        <w:rPr>
-          <w:rFonts w:ascii="Times New Roman" w:hAnsi="Times New Roman" w:cs="Times New Roman"/>
-          <w:sz w:val="28"/>
-          <w:szCs w:val="28"/>
-          <w:lang w:val="en-US"/>
-        </w:rPr>
-      </w:pPr>
-      <w:r>
-        <w:rPr>
-          <w:rFonts w:ascii="Times New Roman" w:hAnsi="Times New Roman" w:cs="Times New Roman"/>
+      <w:r>
+        <w:rPr>
+          <w:rFonts w:ascii="Times New Roman" w:hAnsi="Times New Roman" w:cs="Times New Roman"/>
+          <w:noProof/>
           <w:sz w:val="28"/>
           <w:szCs w:val="28"/>
           <w:lang w:val="en-US"/>
@@ -862,18 +938,27 @@
         </w:rPr>
         <w:t>При написании на русском языке</w:t>
       </w:r>
-    </w:p>
-    <w:p>
-      <w:pPr>
-        <w:rPr>
-          <w:rFonts w:ascii="Times New Roman" w:hAnsi="Times New Roman" w:cs="Times New Roman"/>
-          <w:sz w:val="28"/>
-          <w:szCs w:val="28"/>
-        </w:rPr>
-      </w:pPr>
-      <w:r>
-        <w:rPr>
-          <w:rFonts w:ascii="Times New Roman" w:hAnsi="Times New Roman" w:cs="Times New Roman"/>
+      <w:r>
+        <w:rPr>
+          <w:rFonts w:ascii="Times New Roman" w:hAnsi="Times New Roman" w:cs="Times New Roman"/>
+          <w:sz w:val="28"/>
+          <w:szCs w:val="28"/>
+        </w:rPr>
+        <w:t xml:space="preserve"> – успех!</w:t>
+      </w:r>
+    </w:p>
+    <w:p>
+      <w:pPr>
+        <w:rPr>
+          <w:rFonts w:ascii="Times New Roman" w:hAnsi="Times New Roman" w:cs="Times New Roman"/>
+          <w:sz w:val="28"/>
+          <w:szCs w:val="28"/>
+        </w:rPr>
+      </w:pPr>
+      <w:r>
+        <w:rPr>
+          <w:rFonts w:ascii="Times New Roman" w:hAnsi="Times New Roman" w:cs="Times New Roman"/>
+          <w:noProof/>
           <w:sz w:val="28"/>
           <w:szCs w:val="28"/>
         </w:rPr>
@@ -912,24 +997,6 @@
             </a:graphic>
           </wp:inline>
         </w:drawing>
-      </w:r>
-    </w:p>
-    <w:p>
-      <w:pPr>
-        <w:rPr>
-          <w:rFonts w:ascii="Times New Roman" w:hAnsi="Times New Roman" w:cs="Times New Roman"/>
-          <w:sz w:val="28"/>
-          <w:szCs w:val="28"/>
-        </w:rPr>
-      </w:pPr>
-      <w:r>
-        <w:rPr>
-          <w:rFonts w:ascii="Times New Roman" w:hAnsi="Times New Roman" w:cs="Times New Roman"/>
-          <w:sz w:val="28"/>
-          <w:szCs w:val="28"/>
-        </w:rPr>
-        <w:tab/>
-        <w:t>Успех</w:t>
       </w:r>
     </w:p>
     <w:sectPr>

--- a/Test_cases.docx
+++ b/Test_cases.docx
@@ -998,6 +998,2502 @@
           </wp:inline>
         </w:drawing>
       </w:r>
+    </w:p>
+    <w:p>
+      <w:pPr>
+        <w:rPr>
+          <w:rFonts w:ascii="Times New Roman" w:hAnsi="Times New Roman" w:cs="Times New Roman"/>
+          <w:sz w:val="28"/>
+          <w:szCs w:val="28"/>
+        </w:rPr>
+      </w:pPr>
+    </w:p>
+    <w:p>
+      <w:pPr>
+        <w:rPr>
+          <w:rFonts w:ascii="Times New Roman" w:hAnsi="Times New Roman" w:cs="Times New Roman"/>
+          <w:sz w:val="28"/>
+          <w:szCs w:val="28"/>
+        </w:rPr>
+      </w:pPr>
+      <w:r>
+        <w:rPr>
+          <w:rFonts w:ascii="Times New Roman" w:hAnsi="Times New Roman" w:cs="Times New Roman"/>
+          <w:b/>
+          <w:bCs/>
+          <w:sz w:val="28"/>
+          <w:szCs w:val="28"/>
+        </w:rPr>
+        <w:t xml:space="preserve">Тест-кейс № </w:t>
+      </w:r>
+      <w:r>
+        <w:rPr>
+          <w:rFonts w:ascii="Times New Roman" w:hAnsi="Times New Roman" w:cs="Times New Roman"/>
+          <w:b/>
+          <w:bCs/>
+          <w:sz w:val="28"/>
+          <w:szCs w:val="28"/>
+        </w:rPr>
+        <w:t>3</w:t>
+      </w:r>
+      <w:r>
+        <w:rPr>
+          <w:rFonts w:ascii="Times New Roman" w:hAnsi="Times New Roman" w:cs="Times New Roman"/>
+          <w:b/>
+          <w:bCs/>
+          <w:sz w:val="28"/>
+          <w:szCs w:val="28"/>
+        </w:rPr>
+        <w:t>.</w:t>
+      </w:r>
+      <w:r>
+        <w:rPr>
+          <w:rFonts w:ascii="Times New Roman" w:hAnsi="Times New Roman" w:cs="Times New Roman"/>
+          <w:sz w:val="28"/>
+          <w:szCs w:val="28"/>
+        </w:rPr>
+        <w:t xml:space="preserve"> </w:t>
+      </w:r>
+      <w:r>
+        <w:rPr>
+          <w:rFonts w:ascii="Times New Roman" w:hAnsi="Times New Roman" w:cs="Times New Roman"/>
+          <w:sz w:val="28"/>
+          <w:szCs w:val="28"/>
+        </w:rPr>
+        <w:t xml:space="preserve">Тестирование сайта в </w:t>
+      </w:r>
+      <w:r>
+        <w:rPr>
+          <w:rFonts w:ascii="Times New Roman" w:hAnsi="Times New Roman" w:cs="Times New Roman"/>
+          <w:sz w:val="28"/>
+          <w:szCs w:val="28"/>
+          <w:lang w:val="en-US"/>
+        </w:rPr>
+        <w:t>Microsoft</w:t>
+      </w:r>
+      <w:r>
+        <w:rPr>
+          <w:rFonts w:ascii="Times New Roman" w:hAnsi="Times New Roman" w:cs="Times New Roman"/>
+          <w:sz w:val="28"/>
+          <w:szCs w:val="28"/>
+        </w:rPr>
+        <w:t xml:space="preserve"> </w:t>
+      </w:r>
+      <w:r>
+        <w:rPr>
+          <w:rFonts w:ascii="Times New Roman" w:hAnsi="Times New Roman" w:cs="Times New Roman"/>
+          <w:sz w:val="28"/>
+          <w:szCs w:val="28"/>
+          <w:lang w:val="en-US"/>
+        </w:rPr>
+        <w:t>Edge</w:t>
+      </w:r>
+    </w:p>
+    <w:p>
+      <w:pPr>
+        <w:rPr>
+          <w:rFonts w:ascii="Times New Roman" w:hAnsi="Times New Roman" w:cs="Times New Roman"/>
+          <w:b/>
+          <w:bCs/>
+          <w:sz w:val="28"/>
+          <w:szCs w:val="28"/>
+        </w:rPr>
+      </w:pPr>
+      <w:r>
+        <w:rPr>
+          <w:rFonts w:ascii="Times New Roman" w:hAnsi="Times New Roman" w:cs="Times New Roman"/>
+          <w:b/>
+          <w:bCs/>
+          <w:sz w:val="28"/>
+          <w:szCs w:val="28"/>
+        </w:rPr>
+        <w:t>Шаги</w:t>
+      </w:r>
+    </w:p>
+    <w:p>
+      <w:pPr>
+        <w:pStyle w:val="a3"/>
+        <w:numPr>
+          <w:ilvl w:val="0"/>
+          <w:numId w:val="1"/>
+        </w:numPr>
+        <w:rPr>
+          <w:rFonts w:ascii="Times New Roman" w:hAnsi="Times New Roman" w:cs="Times New Roman"/>
+          <w:sz w:val="28"/>
+          <w:szCs w:val="28"/>
+        </w:rPr>
+      </w:pPr>
+      <w:r>
+        <w:rPr>
+          <w:rFonts w:ascii="Times New Roman" w:hAnsi="Times New Roman" w:cs="Times New Roman"/>
+          <w:sz w:val="28"/>
+          <w:szCs w:val="28"/>
+        </w:rPr>
+        <w:t xml:space="preserve">Отключить </w:t>
+      </w:r>
+      <w:r>
+        <w:rPr>
+          <w:rFonts w:ascii="Times New Roman" w:hAnsi="Times New Roman" w:cs="Times New Roman"/>
+          <w:sz w:val="28"/>
+          <w:szCs w:val="28"/>
+          <w:lang w:val="en-US"/>
+        </w:rPr>
+        <w:t>Cookies</w:t>
+      </w:r>
+    </w:p>
+    <w:p>
+      <w:pPr>
+        <w:pStyle w:val="a3"/>
+        <w:numPr>
+          <w:ilvl w:val="0"/>
+          <w:numId w:val="1"/>
+        </w:numPr>
+        <w:rPr>
+          <w:rFonts w:ascii="Times New Roman" w:hAnsi="Times New Roman" w:cs="Times New Roman"/>
+          <w:sz w:val="28"/>
+          <w:szCs w:val="28"/>
+        </w:rPr>
+      </w:pPr>
+      <w:r>
+        <w:rPr>
+          <w:rFonts w:ascii="Times New Roman" w:hAnsi="Times New Roman" w:cs="Times New Roman"/>
+          <w:sz w:val="28"/>
+          <w:szCs w:val="28"/>
+        </w:rPr>
+        <w:t xml:space="preserve">Зайти на сайт </w:t>
+      </w:r>
+      <w:hyperlink r:id="rId9" w:history="1">
+        <w:r>
+          <w:rPr>
+            <w:rStyle w:val="a4"/>
+            <w:rFonts w:ascii="Times New Roman" w:hAnsi="Times New Roman" w:cs="Times New Roman"/>
+            <w:sz w:val="28"/>
+            <w:szCs w:val="28"/>
+          </w:rPr>
+          <w:t>https://www.nike.com</w:t>
+        </w:r>
+      </w:hyperlink>
+      <w:r>
+        <w:rPr>
+          <w:rFonts w:ascii="Times New Roman" w:hAnsi="Times New Roman" w:cs="Times New Roman"/>
+          <w:sz w:val="28"/>
+          <w:szCs w:val="28"/>
+        </w:rPr>
+        <w:t>.</w:t>
+      </w:r>
+    </w:p>
+    <w:p>
+      <w:pPr>
+        <w:pStyle w:val="a3"/>
+        <w:numPr>
+          <w:ilvl w:val="0"/>
+          <w:numId w:val="1"/>
+        </w:numPr>
+        <w:rPr>
+          <w:rFonts w:ascii="Times New Roman" w:hAnsi="Times New Roman" w:cs="Times New Roman"/>
+          <w:sz w:val="28"/>
+          <w:szCs w:val="28"/>
+        </w:rPr>
+      </w:pPr>
+      <w:r>
+        <w:rPr>
+          <w:rFonts w:ascii="Times New Roman" w:hAnsi="Times New Roman" w:cs="Times New Roman"/>
+          <w:sz w:val="28"/>
+          <w:szCs w:val="28"/>
+        </w:rPr>
+        <w:t>Перейти на вкладку "</w:t>
+      </w:r>
+      <w:r>
+        <w:rPr>
+          <w:rFonts w:ascii="Times New Roman" w:hAnsi="Times New Roman" w:cs="Times New Roman"/>
+          <w:sz w:val="28"/>
+          <w:szCs w:val="28"/>
+          <w:lang w:val="en-US"/>
+        </w:rPr>
+        <w:t>Search</w:t>
+      </w:r>
+      <w:r>
+        <w:rPr>
+          <w:rFonts w:ascii="Times New Roman" w:hAnsi="Times New Roman" w:cs="Times New Roman"/>
+          <w:sz w:val="28"/>
+          <w:szCs w:val="28"/>
+        </w:rPr>
+        <w:t>".</w:t>
+      </w:r>
+    </w:p>
+    <w:p>
+      <w:pPr>
+        <w:pStyle w:val="a3"/>
+        <w:numPr>
+          <w:ilvl w:val="0"/>
+          <w:numId w:val="1"/>
+        </w:numPr>
+        <w:rPr>
+          <w:rFonts w:ascii="Times New Roman" w:hAnsi="Times New Roman" w:cs="Times New Roman"/>
+          <w:sz w:val="28"/>
+          <w:szCs w:val="28"/>
+        </w:rPr>
+      </w:pPr>
+      <w:r>
+        <w:rPr>
+          <w:rFonts w:ascii="Times New Roman" w:hAnsi="Times New Roman" w:cs="Times New Roman"/>
+          <w:sz w:val="28"/>
+          <w:szCs w:val="28"/>
+        </w:rPr>
+        <w:t>Найти любую пару кроссовок.</w:t>
+      </w:r>
+    </w:p>
+    <w:p>
+      <w:pPr>
+        <w:pStyle w:val="a3"/>
+        <w:numPr>
+          <w:ilvl w:val="0"/>
+          <w:numId w:val="1"/>
+        </w:numPr>
+        <w:rPr>
+          <w:rFonts w:ascii="Times New Roman" w:hAnsi="Times New Roman" w:cs="Times New Roman"/>
+          <w:sz w:val="28"/>
+          <w:szCs w:val="28"/>
+        </w:rPr>
+      </w:pPr>
+      <w:r>
+        <w:rPr>
+          <w:rFonts w:ascii="Times New Roman" w:hAnsi="Times New Roman" w:cs="Times New Roman"/>
+          <w:sz w:val="28"/>
+          <w:szCs w:val="28"/>
+        </w:rPr>
+        <w:t>Выбрать размер и нажать добавить в корзину.</w:t>
+      </w:r>
+    </w:p>
+    <w:p>
+      <w:pPr>
+        <w:pStyle w:val="a3"/>
+        <w:numPr>
+          <w:ilvl w:val="0"/>
+          <w:numId w:val="1"/>
+        </w:numPr>
+        <w:rPr>
+          <w:rFonts w:ascii="Times New Roman" w:hAnsi="Times New Roman" w:cs="Times New Roman"/>
+          <w:sz w:val="28"/>
+          <w:szCs w:val="28"/>
+        </w:rPr>
+      </w:pPr>
+      <w:r>
+        <w:rPr>
+          <w:rFonts w:ascii="Times New Roman" w:hAnsi="Times New Roman" w:cs="Times New Roman"/>
+          <w:sz w:val="28"/>
+          <w:szCs w:val="28"/>
+        </w:rPr>
+        <w:t>Попытаться перейти в корзину</w:t>
+      </w:r>
+    </w:p>
+    <w:p>
+      <w:pPr>
+        <w:rPr>
+          <w:rFonts w:ascii="Times New Roman" w:hAnsi="Times New Roman" w:cs="Times New Roman"/>
+          <w:b/>
+          <w:bCs/>
+          <w:sz w:val="28"/>
+          <w:szCs w:val="28"/>
+        </w:rPr>
+      </w:pPr>
+      <w:r>
+        <w:rPr>
+          <w:rFonts w:ascii="Times New Roman" w:hAnsi="Times New Roman" w:cs="Times New Roman"/>
+          <w:b/>
+          <w:bCs/>
+          <w:sz w:val="28"/>
+          <w:szCs w:val="28"/>
+        </w:rPr>
+        <w:t>Ожидаемый результат</w:t>
+      </w:r>
+    </w:p>
+    <w:p>
+      <w:pPr>
+        <w:rPr>
+          <w:rFonts w:ascii="Times New Roman" w:hAnsi="Times New Roman" w:cs="Times New Roman"/>
+          <w:sz w:val="28"/>
+          <w:szCs w:val="28"/>
+        </w:rPr>
+      </w:pPr>
+      <w:r>
+        <w:rPr>
+          <w:rFonts w:ascii="Times New Roman" w:hAnsi="Times New Roman" w:cs="Times New Roman"/>
+          <w:sz w:val="28"/>
+          <w:szCs w:val="28"/>
+        </w:rPr>
+        <w:t>Ничего не произойдёт, товар не будет добавлен в корзину, вы останетесь на той же странице</w:t>
+      </w:r>
+    </w:p>
+    <w:p>
+      <w:pPr>
+        <w:rPr>
+          <w:rFonts w:ascii="Times New Roman" w:hAnsi="Times New Roman" w:cs="Times New Roman"/>
+          <w:sz w:val="28"/>
+          <w:szCs w:val="28"/>
+        </w:rPr>
+      </w:pPr>
+      <w:r>
+        <w:rPr>
+          <w:rFonts w:ascii="Times New Roman" w:hAnsi="Times New Roman" w:cs="Times New Roman"/>
+          <w:b/>
+          <w:bCs/>
+          <w:sz w:val="28"/>
+          <w:szCs w:val="28"/>
+        </w:rPr>
+        <w:t xml:space="preserve">Тест-кейс № </w:t>
+      </w:r>
+      <w:r>
+        <w:rPr>
+          <w:rFonts w:ascii="Times New Roman" w:hAnsi="Times New Roman" w:cs="Times New Roman"/>
+          <w:b/>
+          <w:bCs/>
+          <w:sz w:val="28"/>
+          <w:szCs w:val="28"/>
+        </w:rPr>
+        <w:t>4</w:t>
+      </w:r>
+      <w:r>
+        <w:rPr>
+          <w:rFonts w:ascii="Times New Roman" w:hAnsi="Times New Roman" w:cs="Times New Roman"/>
+          <w:b/>
+          <w:bCs/>
+          <w:sz w:val="28"/>
+          <w:szCs w:val="28"/>
+        </w:rPr>
+        <w:t>.</w:t>
+      </w:r>
+      <w:r>
+        <w:rPr>
+          <w:rFonts w:ascii="Times New Roman" w:hAnsi="Times New Roman" w:cs="Times New Roman"/>
+          <w:sz w:val="28"/>
+          <w:szCs w:val="28"/>
+        </w:rPr>
+        <w:t xml:space="preserve"> </w:t>
+      </w:r>
+      <w:r>
+        <w:rPr>
+          <w:rFonts w:ascii="Times New Roman" w:hAnsi="Times New Roman" w:cs="Times New Roman"/>
+          <w:sz w:val="28"/>
+          <w:szCs w:val="28"/>
+        </w:rPr>
+        <w:t xml:space="preserve">Тестирование вкладки </w:t>
+      </w:r>
+      <w:r>
+        <w:rPr>
+          <w:rFonts w:ascii="Times New Roman" w:hAnsi="Times New Roman" w:cs="Times New Roman"/>
+          <w:sz w:val="28"/>
+          <w:szCs w:val="28"/>
+          <w:lang w:val="en-US"/>
+        </w:rPr>
+        <w:t>Sales</w:t>
+      </w:r>
+    </w:p>
+    <w:p>
+      <w:pPr>
+        <w:rPr>
+          <w:rFonts w:ascii="Times New Roman" w:hAnsi="Times New Roman" w:cs="Times New Roman"/>
+          <w:b/>
+          <w:bCs/>
+          <w:sz w:val="28"/>
+          <w:szCs w:val="28"/>
+        </w:rPr>
+      </w:pPr>
+      <w:r>
+        <w:rPr>
+          <w:rFonts w:ascii="Times New Roman" w:hAnsi="Times New Roman" w:cs="Times New Roman"/>
+          <w:b/>
+          <w:bCs/>
+          <w:sz w:val="28"/>
+          <w:szCs w:val="28"/>
+        </w:rPr>
+        <w:t>Шаги</w:t>
+      </w:r>
+    </w:p>
+    <w:p>
+      <w:pPr>
+        <w:pStyle w:val="a3"/>
+        <w:numPr>
+          <w:ilvl w:val="0"/>
+          <w:numId w:val="1"/>
+        </w:numPr>
+        <w:rPr>
+          <w:rFonts w:ascii="Times New Roman" w:hAnsi="Times New Roman" w:cs="Times New Roman"/>
+          <w:sz w:val="28"/>
+          <w:szCs w:val="28"/>
+        </w:rPr>
+      </w:pPr>
+      <w:r>
+        <w:rPr>
+          <w:rFonts w:ascii="Times New Roman" w:hAnsi="Times New Roman" w:cs="Times New Roman"/>
+          <w:sz w:val="28"/>
+          <w:szCs w:val="28"/>
+        </w:rPr>
+        <w:t xml:space="preserve">Зайти на сайт </w:t>
+      </w:r>
+      <w:hyperlink r:id="rId10" w:history="1">
+        <w:r>
+          <w:rPr>
+            <w:rStyle w:val="a4"/>
+            <w:rFonts w:ascii="Times New Roman" w:hAnsi="Times New Roman" w:cs="Times New Roman"/>
+            <w:sz w:val="28"/>
+            <w:szCs w:val="28"/>
+          </w:rPr>
+          <w:t>https://www.nike.com</w:t>
+        </w:r>
+      </w:hyperlink>
+      <w:r>
+        <w:rPr>
+          <w:rFonts w:ascii="Times New Roman" w:hAnsi="Times New Roman" w:cs="Times New Roman"/>
+          <w:sz w:val="28"/>
+          <w:szCs w:val="28"/>
+        </w:rPr>
+        <w:t>.</w:t>
+      </w:r>
+    </w:p>
+    <w:p>
+      <w:pPr>
+        <w:pStyle w:val="a3"/>
+        <w:numPr>
+          <w:ilvl w:val="0"/>
+          <w:numId w:val="1"/>
+        </w:numPr>
+        <w:rPr>
+          <w:rFonts w:ascii="Times New Roman" w:hAnsi="Times New Roman" w:cs="Times New Roman"/>
+          <w:sz w:val="28"/>
+          <w:szCs w:val="28"/>
+        </w:rPr>
+      </w:pPr>
+      <w:r>
+        <w:rPr>
+          <w:rFonts w:ascii="Times New Roman" w:hAnsi="Times New Roman" w:cs="Times New Roman"/>
+          <w:sz w:val="28"/>
+          <w:szCs w:val="28"/>
+        </w:rPr>
+        <w:t>Перейти на вкладку "</w:t>
+      </w:r>
+      <w:r>
+        <w:rPr>
+          <w:rFonts w:ascii="Times New Roman" w:hAnsi="Times New Roman" w:cs="Times New Roman"/>
+          <w:sz w:val="28"/>
+          <w:szCs w:val="28"/>
+          <w:lang w:val="en-US"/>
+        </w:rPr>
+        <w:t>Sales</w:t>
+      </w:r>
+      <w:r>
+        <w:rPr>
+          <w:rFonts w:ascii="Times New Roman" w:hAnsi="Times New Roman" w:cs="Times New Roman"/>
+          <w:sz w:val="28"/>
+          <w:szCs w:val="28"/>
+        </w:rPr>
+        <w:t>".</w:t>
+      </w:r>
+    </w:p>
+    <w:p>
+      <w:pPr>
+        <w:pStyle w:val="a3"/>
+        <w:numPr>
+          <w:ilvl w:val="0"/>
+          <w:numId w:val="1"/>
+        </w:numPr>
+        <w:rPr>
+          <w:rFonts w:ascii="Times New Roman" w:hAnsi="Times New Roman" w:cs="Times New Roman"/>
+          <w:sz w:val="28"/>
+          <w:szCs w:val="28"/>
+        </w:rPr>
+      </w:pPr>
+      <w:r>
+        <w:rPr>
+          <w:rFonts w:ascii="Times New Roman" w:hAnsi="Times New Roman" w:cs="Times New Roman"/>
+          <w:sz w:val="28"/>
+          <w:szCs w:val="28"/>
+        </w:rPr>
+        <w:t>Найти любую пару кроссовок.</w:t>
+      </w:r>
+    </w:p>
+    <w:p>
+      <w:pPr>
+        <w:pStyle w:val="a3"/>
+        <w:numPr>
+          <w:ilvl w:val="0"/>
+          <w:numId w:val="1"/>
+        </w:numPr>
+        <w:rPr>
+          <w:rFonts w:ascii="Times New Roman" w:hAnsi="Times New Roman" w:cs="Times New Roman"/>
+          <w:sz w:val="28"/>
+          <w:szCs w:val="28"/>
+        </w:rPr>
+      </w:pPr>
+      <w:r>
+        <w:rPr>
+          <w:rFonts w:ascii="Times New Roman" w:hAnsi="Times New Roman" w:cs="Times New Roman"/>
+          <w:sz w:val="28"/>
+          <w:szCs w:val="28"/>
+        </w:rPr>
+        <w:t>Выбрать размер и нажать добавить в корзину.</w:t>
+      </w:r>
+    </w:p>
+    <w:p>
+      <w:pPr>
+        <w:pStyle w:val="a3"/>
+        <w:numPr>
+          <w:ilvl w:val="0"/>
+          <w:numId w:val="1"/>
+        </w:numPr>
+        <w:rPr>
+          <w:rFonts w:ascii="Times New Roman" w:hAnsi="Times New Roman" w:cs="Times New Roman"/>
+          <w:sz w:val="28"/>
+          <w:szCs w:val="28"/>
+        </w:rPr>
+      </w:pPr>
+      <w:r>
+        <w:rPr>
+          <w:rFonts w:ascii="Times New Roman" w:hAnsi="Times New Roman" w:cs="Times New Roman"/>
+          <w:sz w:val="28"/>
+          <w:szCs w:val="28"/>
+        </w:rPr>
+        <w:t>Перейти в корзину</w:t>
+      </w:r>
+    </w:p>
+    <w:p>
+      <w:pPr>
+        <w:pStyle w:val="a3"/>
+        <w:numPr>
+          <w:ilvl w:val="0"/>
+          <w:numId w:val="1"/>
+        </w:numPr>
+        <w:rPr>
+          <w:rFonts w:ascii="Times New Roman" w:hAnsi="Times New Roman" w:cs="Times New Roman"/>
+          <w:sz w:val="28"/>
+          <w:szCs w:val="28"/>
+        </w:rPr>
+      </w:pPr>
+      <w:r>
+        <w:rPr>
+          <w:rFonts w:ascii="Times New Roman" w:hAnsi="Times New Roman" w:cs="Times New Roman"/>
+          <w:sz w:val="28"/>
+          <w:szCs w:val="28"/>
+        </w:rPr>
+        <w:t>Выбрать количество любое кроме 1</w:t>
+      </w:r>
+    </w:p>
+    <w:p>
+      <w:pPr>
+        <w:rPr>
+          <w:rFonts w:ascii="Times New Roman" w:hAnsi="Times New Roman" w:cs="Times New Roman"/>
+          <w:b/>
+          <w:bCs/>
+          <w:sz w:val="28"/>
+          <w:szCs w:val="28"/>
+        </w:rPr>
+      </w:pPr>
+      <w:r>
+        <w:rPr>
+          <w:rFonts w:ascii="Times New Roman" w:hAnsi="Times New Roman" w:cs="Times New Roman"/>
+          <w:b/>
+          <w:bCs/>
+          <w:sz w:val="28"/>
+          <w:szCs w:val="28"/>
+        </w:rPr>
+        <w:t>Ожидаемый результат</w:t>
+      </w:r>
+    </w:p>
+    <w:p>
+      <w:pPr>
+        <w:rPr>
+          <w:rFonts w:ascii="Times New Roman" w:hAnsi="Times New Roman" w:cs="Times New Roman"/>
+          <w:sz w:val="28"/>
+          <w:szCs w:val="28"/>
+        </w:rPr>
+      </w:pPr>
+      <w:r>
+        <w:rPr>
+          <w:rFonts w:ascii="Times New Roman" w:hAnsi="Times New Roman" w:cs="Times New Roman"/>
+          <w:sz w:val="28"/>
+          <w:szCs w:val="28"/>
+        </w:rPr>
+        <w:t>Цена указывающая на старую стоимость(для одной пары) будет оставаться неизменной для любого количества пар</w:t>
+      </w:r>
+    </w:p>
+    <w:p>
+      <w:pPr>
+        <w:rPr>
+          <w:rFonts w:ascii="Times New Roman" w:hAnsi="Times New Roman" w:cs="Times New Roman"/>
+          <w:sz w:val="28"/>
+          <w:szCs w:val="28"/>
+        </w:rPr>
+      </w:pPr>
+      <w:r>
+        <w:rPr>
+          <w:rFonts w:ascii="Times New Roman" w:hAnsi="Times New Roman" w:cs="Times New Roman"/>
+          <w:b/>
+          <w:bCs/>
+          <w:sz w:val="28"/>
+          <w:szCs w:val="28"/>
+        </w:rPr>
+        <w:lastRenderedPageBreak/>
+        <w:t xml:space="preserve">Тест-кейс № </w:t>
+      </w:r>
+      <w:r>
+        <w:rPr>
+          <w:rFonts w:ascii="Times New Roman" w:hAnsi="Times New Roman" w:cs="Times New Roman"/>
+          <w:b/>
+          <w:bCs/>
+          <w:sz w:val="28"/>
+          <w:szCs w:val="28"/>
+        </w:rPr>
+        <w:t>5</w:t>
+      </w:r>
+      <w:r>
+        <w:rPr>
+          <w:rFonts w:ascii="Times New Roman" w:hAnsi="Times New Roman" w:cs="Times New Roman"/>
+          <w:b/>
+          <w:bCs/>
+          <w:sz w:val="28"/>
+          <w:szCs w:val="28"/>
+        </w:rPr>
+        <w:t>.</w:t>
+      </w:r>
+      <w:r>
+        <w:rPr>
+          <w:rFonts w:ascii="Times New Roman" w:hAnsi="Times New Roman" w:cs="Times New Roman"/>
+          <w:sz w:val="28"/>
+          <w:szCs w:val="28"/>
+        </w:rPr>
+        <w:t xml:space="preserve"> </w:t>
+      </w:r>
+      <w:r>
+        <w:rPr>
+          <w:rFonts w:ascii="Times New Roman" w:hAnsi="Times New Roman" w:cs="Times New Roman"/>
+          <w:sz w:val="28"/>
+          <w:szCs w:val="28"/>
+        </w:rPr>
+        <w:t xml:space="preserve">Тестирование </w:t>
+      </w:r>
+      <w:proofErr w:type="spellStart"/>
+      <w:r>
+        <w:rPr>
+          <w:rFonts w:ascii="Times New Roman" w:hAnsi="Times New Roman" w:cs="Times New Roman"/>
+          <w:sz w:val="28"/>
+          <w:szCs w:val="28"/>
+        </w:rPr>
+        <w:t>промокода</w:t>
+      </w:r>
+      <w:proofErr w:type="spellEnd"/>
+      <w:r>
+        <w:rPr>
+          <w:rFonts w:ascii="Times New Roman" w:hAnsi="Times New Roman" w:cs="Times New Roman"/>
+          <w:sz w:val="28"/>
+          <w:szCs w:val="28"/>
+        </w:rPr>
+        <w:t xml:space="preserve"> при покупке</w:t>
+      </w:r>
+    </w:p>
+    <w:p>
+      <w:pPr>
+        <w:rPr>
+          <w:rFonts w:ascii="Times New Roman" w:hAnsi="Times New Roman" w:cs="Times New Roman"/>
+          <w:b/>
+          <w:bCs/>
+          <w:sz w:val="28"/>
+          <w:szCs w:val="28"/>
+        </w:rPr>
+      </w:pPr>
+      <w:r>
+        <w:rPr>
+          <w:rFonts w:ascii="Times New Roman" w:hAnsi="Times New Roman" w:cs="Times New Roman"/>
+          <w:b/>
+          <w:bCs/>
+          <w:sz w:val="28"/>
+          <w:szCs w:val="28"/>
+        </w:rPr>
+        <w:t>Шаги</w:t>
+      </w:r>
+    </w:p>
+    <w:p>
+      <w:pPr>
+        <w:pStyle w:val="a3"/>
+        <w:numPr>
+          <w:ilvl w:val="0"/>
+          <w:numId w:val="1"/>
+        </w:numPr>
+        <w:rPr>
+          <w:rFonts w:ascii="Times New Roman" w:hAnsi="Times New Roman" w:cs="Times New Roman"/>
+          <w:sz w:val="28"/>
+          <w:szCs w:val="28"/>
+        </w:rPr>
+      </w:pPr>
+      <w:r>
+        <w:rPr>
+          <w:rFonts w:ascii="Times New Roman" w:hAnsi="Times New Roman" w:cs="Times New Roman"/>
+          <w:sz w:val="28"/>
+          <w:szCs w:val="28"/>
+        </w:rPr>
+        <w:t xml:space="preserve">Зайти на сайт </w:t>
+      </w:r>
+      <w:hyperlink r:id="rId11" w:history="1">
+        <w:r>
+          <w:rPr>
+            <w:rStyle w:val="a4"/>
+            <w:rFonts w:ascii="Times New Roman" w:hAnsi="Times New Roman" w:cs="Times New Roman"/>
+            <w:sz w:val="28"/>
+            <w:szCs w:val="28"/>
+          </w:rPr>
+          <w:t>https://www.nike.com</w:t>
+        </w:r>
+      </w:hyperlink>
+      <w:r>
+        <w:rPr>
+          <w:rFonts w:ascii="Times New Roman" w:hAnsi="Times New Roman" w:cs="Times New Roman"/>
+          <w:sz w:val="28"/>
+          <w:szCs w:val="28"/>
+        </w:rPr>
+        <w:t>.</w:t>
+      </w:r>
+    </w:p>
+    <w:p>
+      <w:pPr>
+        <w:pStyle w:val="a3"/>
+        <w:numPr>
+          <w:ilvl w:val="0"/>
+          <w:numId w:val="1"/>
+        </w:numPr>
+        <w:rPr>
+          <w:rFonts w:ascii="Times New Roman" w:hAnsi="Times New Roman" w:cs="Times New Roman"/>
+          <w:sz w:val="28"/>
+          <w:szCs w:val="28"/>
+        </w:rPr>
+      </w:pPr>
+      <w:r>
+        <w:rPr>
+          <w:rFonts w:ascii="Times New Roman" w:hAnsi="Times New Roman" w:cs="Times New Roman"/>
+          <w:sz w:val="28"/>
+          <w:szCs w:val="28"/>
+        </w:rPr>
+        <w:t>Перейти на вкладку "</w:t>
+      </w:r>
+      <w:r>
+        <w:rPr>
+          <w:rFonts w:ascii="Times New Roman" w:hAnsi="Times New Roman" w:cs="Times New Roman"/>
+          <w:sz w:val="28"/>
+          <w:szCs w:val="28"/>
+          <w:lang w:val="en-US"/>
+        </w:rPr>
+        <w:t>Bag</w:t>
+      </w:r>
+      <w:r>
+        <w:rPr>
+          <w:rFonts w:ascii="Times New Roman" w:hAnsi="Times New Roman" w:cs="Times New Roman"/>
+          <w:sz w:val="28"/>
+          <w:szCs w:val="28"/>
+        </w:rPr>
+        <w:t>".</w:t>
+      </w:r>
+    </w:p>
+    <w:p>
+      <w:pPr>
+        <w:pStyle w:val="a3"/>
+        <w:numPr>
+          <w:ilvl w:val="0"/>
+          <w:numId w:val="1"/>
+        </w:numPr>
+        <w:rPr>
+          <w:rFonts w:ascii="Times New Roman" w:hAnsi="Times New Roman" w:cs="Times New Roman"/>
+          <w:sz w:val="28"/>
+          <w:szCs w:val="28"/>
+        </w:rPr>
+      </w:pPr>
+      <w:r>
+        <w:rPr>
+          <w:rFonts w:ascii="Times New Roman" w:hAnsi="Times New Roman" w:cs="Times New Roman"/>
+          <w:sz w:val="28"/>
+          <w:szCs w:val="28"/>
+        </w:rPr>
+        <w:t xml:space="preserve">Начать вбивать несуществующий </w:t>
+      </w:r>
+      <w:proofErr w:type="spellStart"/>
+      <w:r>
+        <w:rPr>
+          <w:rFonts w:ascii="Times New Roman" w:hAnsi="Times New Roman" w:cs="Times New Roman"/>
+          <w:sz w:val="28"/>
+          <w:szCs w:val="28"/>
+        </w:rPr>
+        <w:t>промокод</w:t>
+      </w:r>
+      <w:proofErr w:type="spellEnd"/>
+      <w:r>
+        <w:rPr>
+          <w:rFonts w:ascii="Times New Roman" w:hAnsi="Times New Roman" w:cs="Times New Roman"/>
+          <w:sz w:val="28"/>
+          <w:szCs w:val="28"/>
+        </w:rPr>
+        <w:t>.</w:t>
+      </w:r>
+    </w:p>
+    <w:p>
+      <w:pPr>
+        <w:pStyle w:val="a3"/>
+        <w:numPr>
+          <w:ilvl w:val="0"/>
+          <w:numId w:val="1"/>
+        </w:numPr>
+        <w:rPr>
+          <w:rFonts w:ascii="Times New Roman" w:hAnsi="Times New Roman" w:cs="Times New Roman"/>
+          <w:sz w:val="28"/>
+          <w:szCs w:val="28"/>
+        </w:rPr>
+      </w:pPr>
+      <w:r>
+        <w:rPr>
+          <w:rFonts w:ascii="Times New Roman" w:hAnsi="Times New Roman" w:cs="Times New Roman"/>
+          <w:sz w:val="28"/>
+          <w:szCs w:val="28"/>
+        </w:rPr>
+        <w:t xml:space="preserve">Нажать кнопку </w:t>
+      </w:r>
+      <w:r>
+        <w:rPr>
+          <w:rFonts w:ascii="Times New Roman" w:hAnsi="Times New Roman" w:cs="Times New Roman"/>
+          <w:sz w:val="28"/>
+          <w:szCs w:val="28"/>
+          <w:lang w:val="en-US"/>
+        </w:rPr>
+        <w:t>“Apply”</w:t>
+      </w:r>
+      <w:r>
+        <w:rPr>
+          <w:rFonts w:ascii="Times New Roman" w:hAnsi="Times New Roman" w:cs="Times New Roman"/>
+          <w:sz w:val="28"/>
+          <w:szCs w:val="28"/>
+        </w:rPr>
+        <w:t>.</w:t>
+      </w:r>
+    </w:p>
+    <w:p>
+      <w:pPr>
+        <w:rPr>
+          <w:rFonts w:ascii="Times New Roman" w:hAnsi="Times New Roman" w:cs="Times New Roman"/>
+          <w:b/>
+          <w:bCs/>
+          <w:sz w:val="28"/>
+          <w:szCs w:val="28"/>
+        </w:rPr>
+      </w:pPr>
+      <w:r>
+        <w:rPr>
+          <w:rFonts w:ascii="Times New Roman" w:hAnsi="Times New Roman" w:cs="Times New Roman"/>
+          <w:b/>
+          <w:bCs/>
+          <w:sz w:val="28"/>
+          <w:szCs w:val="28"/>
+        </w:rPr>
+        <w:t>Ожидаемый результат</w:t>
+      </w:r>
+    </w:p>
+    <w:p>
+      <w:pPr>
+        <w:rPr>
+          <w:rFonts w:ascii="Times New Roman" w:hAnsi="Times New Roman" w:cs="Times New Roman"/>
+          <w:sz w:val="28"/>
+          <w:szCs w:val="28"/>
+          <w:lang w:val="en-US"/>
+        </w:rPr>
+      </w:pPr>
+      <w:r>
+        <w:rPr>
+          <w:rFonts w:ascii="Times New Roman" w:hAnsi="Times New Roman" w:cs="Times New Roman"/>
+          <w:sz w:val="28"/>
+          <w:szCs w:val="28"/>
+        </w:rPr>
+        <w:t>Выдаст ошибку</w:t>
+      </w:r>
+      <w:r>
+        <w:rPr>
+          <w:rFonts w:ascii="Times New Roman" w:hAnsi="Times New Roman" w:cs="Times New Roman"/>
+          <w:sz w:val="28"/>
+          <w:szCs w:val="28"/>
+        </w:rPr>
+        <w:t xml:space="preserve"> </w:t>
+      </w:r>
+      <w:r>
+        <w:rPr>
+          <w:rFonts w:ascii="Times New Roman" w:hAnsi="Times New Roman" w:cs="Times New Roman"/>
+          <w:sz w:val="28"/>
+          <w:szCs w:val="28"/>
+        </w:rPr>
+        <w:t xml:space="preserve">неверный </w:t>
+      </w:r>
+      <w:proofErr w:type="spellStart"/>
+      <w:r>
+        <w:rPr>
+          <w:rFonts w:ascii="Times New Roman" w:hAnsi="Times New Roman" w:cs="Times New Roman"/>
+          <w:sz w:val="28"/>
+          <w:szCs w:val="28"/>
+        </w:rPr>
+        <w:t>промокод</w:t>
+      </w:r>
+      <w:proofErr w:type="spellEnd"/>
+      <w:r>
+        <w:rPr>
+          <w:rFonts w:ascii="Times New Roman" w:hAnsi="Times New Roman" w:cs="Times New Roman"/>
+          <w:sz w:val="28"/>
+          <w:szCs w:val="28"/>
+        </w:rPr>
+        <w:t xml:space="preserve">. Поле </w:t>
+      </w:r>
+      <w:proofErr w:type="spellStart"/>
+      <w:r>
+        <w:rPr>
+          <w:rFonts w:ascii="Times New Roman" w:hAnsi="Times New Roman" w:cs="Times New Roman"/>
+          <w:sz w:val="28"/>
+          <w:szCs w:val="28"/>
+        </w:rPr>
+        <w:t>промокода</w:t>
+      </w:r>
+      <w:proofErr w:type="spellEnd"/>
+      <w:r>
+        <w:rPr>
+          <w:rFonts w:ascii="Times New Roman" w:hAnsi="Times New Roman" w:cs="Times New Roman"/>
+          <w:sz w:val="28"/>
+          <w:szCs w:val="28"/>
+        </w:rPr>
+        <w:t xml:space="preserve"> поддерживает только английские буквы.</w:t>
+      </w:r>
+    </w:p>
+    <w:p>
+      <w:pPr>
+        <w:rPr>
+          <w:rFonts w:ascii="Times New Roman" w:hAnsi="Times New Roman" w:cs="Times New Roman"/>
+          <w:sz w:val="28"/>
+          <w:szCs w:val="28"/>
+        </w:rPr>
+      </w:pPr>
+      <w:r>
+        <w:rPr>
+          <w:rFonts w:ascii="Times New Roman" w:hAnsi="Times New Roman" w:cs="Times New Roman"/>
+          <w:b/>
+          <w:bCs/>
+          <w:sz w:val="28"/>
+          <w:szCs w:val="28"/>
+        </w:rPr>
+        <w:t xml:space="preserve">Тест-кейс № </w:t>
+      </w:r>
+      <w:r>
+        <w:rPr>
+          <w:rFonts w:ascii="Times New Roman" w:hAnsi="Times New Roman" w:cs="Times New Roman"/>
+          <w:b/>
+          <w:bCs/>
+          <w:sz w:val="28"/>
+          <w:szCs w:val="28"/>
+        </w:rPr>
+        <w:t>6</w:t>
+      </w:r>
+      <w:r>
+        <w:rPr>
+          <w:rFonts w:ascii="Times New Roman" w:hAnsi="Times New Roman" w:cs="Times New Roman"/>
+          <w:b/>
+          <w:bCs/>
+          <w:sz w:val="28"/>
+          <w:szCs w:val="28"/>
+        </w:rPr>
+        <w:t>.</w:t>
+      </w:r>
+      <w:r>
+        <w:rPr>
+          <w:rFonts w:ascii="Times New Roman" w:hAnsi="Times New Roman" w:cs="Times New Roman"/>
+          <w:sz w:val="28"/>
+          <w:szCs w:val="28"/>
+        </w:rPr>
+        <w:t xml:space="preserve"> </w:t>
+      </w:r>
+      <w:r>
+        <w:rPr>
+          <w:rFonts w:ascii="Times New Roman" w:hAnsi="Times New Roman" w:cs="Times New Roman"/>
+          <w:sz w:val="28"/>
+          <w:szCs w:val="28"/>
+        </w:rPr>
+        <w:t xml:space="preserve">Тестирование </w:t>
+      </w:r>
+      <w:r>
+        <w:rPr>
+          <w:rFonts w:ascii="Times New Roman" w:hAnsi="Times New Roman" w:cs="Times New Roman"/>
+          <w:sz w:val="28"/>
+          <w:szCs w:val="28"/>
+        </w:rPr>
+        <w:t xml:space="preserve">вкладки </w:t>
+      </w:r>
+      <w:r>
+        <w:rPr>
+          <w:rFonts w:ascii="Times New Roman" w:hAnsi="Times New Roman" w:cs="Times New Roman"/>
+          <w:sz w:val="28"/>
+          <w:szCs w:val="28"/>
+          <w:lang w:val="en-US"/>
+        </w:rPr>
+        <w:t>Find</w:t>
+      </w:r>
+      <w:r>
+        <w:rPr>
+          <w:rFonts w:ascii="Times New Roman" w:hAnsi="Times New Roman" w:cs="Times New Roman"/>
+          <w:sz w:val="28"/>
+          <w:szCs w:val="28"/>
+        </w:rPr>
+        <w:t xml:space="preserve"> </w:t>
+      </w:r>
+      <w:r>
+        <w:rPr>
+          <w:rFonts w:ascii="Times New Roman" w:hAnsi="Times New Roman" w:cs="Times New Roman"/>
+          <w:sz w:val="28"/>
+          <w:szCs w:val="28"/>
+          <w:lang w:val="en-US"/>
+        </w:rPr>
+        <w:t>a</w:t>
+      </w:r>
+      <w:r>
+        <w:rPr>
+          <w:rFonts w:ascii="Times New Roman" w:hAnsi="Times New Roman" w:cs="Times New Roman"/>
+          <w:sz w:val="28"/>
+          <w:szCs w:val="28"/>
+        </w:rPr>
+        <w:t xml:space="preserve"> </w:t>
+      </w:r>
+      <w:r>
+        <w:rPr>
+          <w:rFonts w:ascii="Times New Roman" w:hAnsi="Times New Roman" w:cs="Times New Roman"/>
+          <w:sz w:val="28"/>
+          <w:szCs w:val="28"/>
+          <w:lang w:val="en-US"/>
+        </w:rPr>
+        <w:t>Store</w:t>
+      </w:r>
+    </w:p>
+    <w:p>
+      <w:pPr>
+        <w:rPr>
+          <w:rFonts w:ascii="Times New Roman" w:hAnsi="Times New Roman" w:cs="Times New Roman"/>
+          <w:b/>
+          <w:bCs/>
+          <w:sz w:val="28"/>
+          <w:szCs w:val="28"/>
+        </w:rPr>
+      </w:pPr>
+      <w:r>
+        <w:rPr>
+          <w:rFonts w:ascii="Times New Roman" w:hAnsi="Times New Roman" w:cs="Times New Roman"/>
+          <w:b/>
+          <w:bCs/>
+          <w:sz w:val="28"/>
+          <w:szCs w:val="28"/>
+        </w:rPr>
+        <w:t>Шаги</w:t>
+      </w:r>
+    </w:p>
+    <w:p>
+      <w:pPr>
+        <w:pStyle w:val="a3"/>
+        <w:numPr>
+          <w:ilvl w:val="0"/>
+          <w:numId w:val="1"/>
+        </w:numPr>
+        <w:rPr>
+          <w:rFonts w:ascii="Times New Roman" w:hAnsi="Times New Roman" w:cs="Times New Roman"/>
+          <w:sz w:val="28"/>
+          <w:szCs w:val="28"/>
+        </w:rPr>
+      </w:pPr>
+      <w:r>
+        <w:rPr>
+          <w:rFonts w:ascii="Times New Roman" w:hAnsi="Times New Roman" w:cs="Times New Roman"/>
+          <w:sz w:val="28"/>
+          <w:szCs w:val="28"/>
+        </w:rPr>
+        <w:t xml:space="preserve">Зайти на сайт </w:t>
+      </w:r>
+      <w:hyperlink r:id="rId12" w:history="1">
+        <w:r>
+          <w:rPr>
+            <w:rStyle w:val="a4"/>
+            <w:rFonts w:ascii="Times New Roman" w:hAnsi="Times New Roman" w:cs="Times New Roman"/>
+            <w:sz w:val="28"/>
+            <w:szCs w:val="28"/>
+          </w:rPr>
+          <w:t>https://www.nike.com</w:t>
+        </w:r>
+      </w:hyperlink>
+      <w:r>
+        <w:rPr>
+          <w:rFonts w:ascii="Times New Roman" w:hAnsi="Times New Roman" w:cs="Times New Roman"/>
+          <w:sz w:val="28"/>
+          <w:szCs w:val="28"/>
+        </w:rPr>
+        <w:t>.</w:t>
+      </w:r>
+    </w:p>
+    <w:p>
+      <w:pPr>
+        <w:pStyle w:val="a3"/>
+        <w:numPr>
+          <w:ilvl w:val="0"/>
+          <w:numId w:val="1"/>
+        </w:numPr>
+        <w:rPr>
+          <w:rFonts w:ascii="Times New Roman" w:hAnsi="Times New Roman" w:cs="Times New Roman"/>
+          <w:sz w:val="28"/>
+          <w:szCs w:val="28"/>
+        </w:rPr>
+      </w:pPr>
+      <w:r>
+        <w:rPr>
+          <w:rFonts w:ascii="Times New Roman" w:hAnsi="Times New Roman" w:cs="Times New Roman"/>
+          <w:sz w:val="28"/>
+          <w:szCs w:val="28"/>
+        </w:rPr>
+        <w:t>Перейти на вкладку "</w:t>
+      </w:r>
+      <w:r>
+        <w:rPr>
+          <w:rFonts w:ascii="Times New Roman" w:hAnsi="Times New Roman" w:cs="Times New Roman"/>
+          <w:sz w:val="28"/>
+          <w:szCs w:val="28"/>
+          <w:lang w:val="en-US"/>
+        </w:rPr>
+        <w:t>Find</w:t>
+      </w:r>
+      <w:r>
+        <w:rPr>
+          <w:rFonts w:ascii="Times New Roman" w:hAnsi="Times New Roman" w:cs="Times New Roman"/>
+          <w:sz w:val="28"/>
+          <w:szCs w:val="28"/>
+        </w:rPr>
+        <w:t xml:space="preserve"> </w:t>
+      </w:r>
+      <w:r>
+        <w:rPr>
+          <w:rFonts w:ascii="Times New Roman" w:hAnsi="Times New Roman" w:cs="Times New Roman"/>
+          <w:sz w:val="28"/>
+          <w:szCs w:val="28"/>
+          <w:lang w:val="en-US"/>
+        </w:rPr>
+        <w:t>a</w:t>
+      </w:r>
+      <w:r>
+        <w:rPr>
+          <w:rFonts w:ascii="Times New Roman" w:hAnsi="Times New Roman" w:cs="Times New Roman"/>
+          <w:sz w:val="28"/>
+          <w:szCs w:val="28"/>
+        </w:rPr>
+        <w:t xml:space="preserve"> </w:t>
+      </w:r>
+      <w:r>
+        <w:rPr>
+          <w:rFonts w:ascii="Times New Roman" w:hAnsi="Times New Roman" w:cs="Times New Roman"/>
+          <w:sz w:val="28"/>
+          <w:szCs w:val="28"/>
+          <w:lang w:val="en-US"/>
+        </w:rPr>
+        <w:t>Store</w:t>
+      </w:r>
+      <w:r>
+        <w:rPr>
+          <w:rFonts w:ascii="Times New Roman" w:hAnsi="Times New Roman" w:cs="Times New Roman"/>
+          <w:sz w:val="28"/>
+          <w:szCs w:val="28"/>
+        </w:rPr>
+        <w:t>".</w:t>
+      </w:r>
+    </w:p>
+    <w:p>
+      <w:pPr>
+        <w:pStyle w:val="a3"/>
+        <w:numPr>
+          <w:ilvl w:val="0"/>
+          <w:numId w:val="1"/>
+        </w:numPr>
+        <w:rPr>
+          <w:rFonts w:ascii="Times New Roman" w:hAnsi="Times New Roman" w:cs="Times New Roman"/>
+          <w:sz w:val="28"/>
+          <w:szCs w:val="28"/>
+        </w:rPr>
+      </w:pPr>
+      <w:r>
+        <w:rPr>
+          <w:rFonts w:ascii="Times New Roman" w:hAnsi="Times New Roman" w:cs="Times New Roman"/>
+          <w:sz w:val="28"/>
+          <w:szCs w:val="28"/>
+        </w:rPr>
+        <w:t>Вбить в поле поиска любой регион</w:t>
+      </w:r>
+      <w:r>
+        <w:rPr>
+          <w:rFonts w:ascii="Times New Roman" w:hAnsi="Times New Roman" w:cs="Times New Roman"/>
+          <w:sz w:val="28"/>
+          <w:szCs w:val="28"/>
+        </w:rPr>
+        <w:t>.</w:t>
+      </w:r>
+    </w:p>
+    <w:p>
+      <w:pPr>
+        <w:pStyle w:val="a3"/>
+        <w:numPr>
+          <w:ilvl w:val="0"/>
+          <w:numId w:val="1"/>
+        </w:numPr>
+        <w:rPr>
+          <w:rFonts w:ascii="Times New Roman" w:hAnsi="Times New Roman" w:cs="Times New Roman"/>
+          <w:sz w:val="28"/>
+          <w:szCs w:val="28"/>
+        </w:rPr>
+      </w:pPr>
+      <w:r>
+        <w:rPr>
+          <w:rFonts w:ascii="Times New Roman" w:hAnsi="Times New Roman" w:cs="Times New Roman"/>
+          <w:sz w:val="28"/>
+          <w:szCs w:val="28"/>
+        </w:rPr>
+        <w:t xml:space="preserve">Выбрать </w:t>
+      </w:r>
+      <w:r>
+        <w:rPr>
+          <w:rFonts w:ascii="Times New Roman" w:hAnsi="Times New Roman" w:cs="Times New Roman"/>
+          <w:sz w:val="28"/>
+          <w:szCs w:val="28"/>
+        </w:rPr>
+        <w:t xml:space="preserve">фильтр </w:t>
+      </w:r>
+      <w:r>
+        <w:rPr>
+          <w:rFonts w:ascii="Times New Roman" w:hAnsi="Times New Roman" w:cs="Times New Roman"/>
+          <w:sz w:val="28"/>
+          <w:szCs w:val="28"/>
+          <w:lang w:val="en-US"/>
+        </w:rPr>
+        <w:t>“</w:t>
+      </w:r>
+      <w:r>
+        <w:rPr>
+          <w:rFonts w:ascii="Times New Roman" w:hAnsi="Times New Roman" w:cs="Times New Roman"/>
+          <w:sz w:val="28"/>
+          <w:szCs w:val="28"/>
+        </w:rPr>
+        <w:t>Все магазины</w:t>
+      </w:r>
+      <w:r>
+        <w:rPr>
+          <w:rFonts w:ascii="Times New Roman" w:hAnsi="Times New Roman" w:cs="Times New Roman"/>
+          <w:sz w:val="28"/>
+          <w:szCs w:val="28"/>
+          <w:lang w:val="en-US"/>
+        </w:rPr>
+        <w:t>”</w:t>
+      </w:r>
+      <w:r>
+        <w:rPr>
+          <w:rFonts w:ascii="Times New Roman" w:hAnsi="Times New Roman" w:cs="Times New Roman"/>
+          <w:sz w:val="28"/>
+          <w:szCs w:val="28"/>
+        </w:rPr>
+        <w:t>.</w:t>
+      </w:r>
+    </w:p>
+    <w:p>
+      <w:pPr>
+        <w:rPr>
+          <w:rFonts w:ascii="Times New Roman" w:hAnsi="Times New Roman" w:cs="Times New Roman"/>
+          <w:b/>
+          <w:bCs/>
+          <w:sz w:val="28"/>
+          <w:szCs w:val="28"/>
+        </w:rPr>
+      </w:pPr>
+      <w:r>
+        <w:rPr>
+          <w:rFonts w:ascii="Times New Roman" w:hAnsi="Times New Roman" w:cs="Times New Roman"/>
+          <w:b/>
+          <w:bCs/>
+          <w:sz w:val="28"/>
+          <w:szCs w:val="28"/>
+        </w:rPr>
+        <w:t>Ожидаемый результат</w:t>
+      </w:r>
+    </w:p>
+    <w:p>
+      <w:pPr>
+        <w:rPr>
+          <w:rFonts w:ascii="Times New Roman" w:hAnsi="Times New Roman" w:cs="Times New Roman"/>
+          <w:sz w:val="28"/>
+          <w:szCs w:val="28"/>
+        </w:rPr>
+      </w:pPr>
+      <w:r>
+        <w:rPr>
+          <w:rFonts w:ascii="Times New Roman" w:hAnsi="Times New Roman" w:cs="Times New Roman"/>
+          <w:sz w:val="28"/>
+          <w:szCs w:val="28"/>
+        </w:rPr>
+        <w:t xml:space="preserve">Будут найдены все магазины имеющие в своём названии слово </w:t>
+      </w:r>
+      <w:r>
+        <w:rPr>
+          <w:rFonts w:ascii="Times New Roman" w:hAnsi="Times New Roman" w:cs="Times New Roman"/>
+          <w:sz w:val="28"/>
+          <w:szCs w:val="28"/>
+        </w:rPr>
+        <w:t>“</w:t>
+      </w:r>
+      <w:r>
+        <w:rPr>
+          <w:rFonts w:ascii="Times New Roman" w:hAnsi="Times New Roman" w:cs="Times New Roman"/>
+          <w:sz w:val="28"/>
+          <w:szCs w:val="28"/>
+          <w:lang w:val="en-US"/>
+        </w:rPr>
+        <w:t>Nike</w:t>
+      </w:r>
+      <w:r>
+        <w:rPr>
+          <w:rFonts w:ascii="Times New Roman" w:hAnsi="Times New Roman" w:cs="Times New Roman"/>
+          <w:sz w:val="28"/>
+          <w:szCs w:val="28"/>
+        </w:rPr>
+        <w:t>”.</w:t>
+      </w:r>
+    </w:p>
+    <w:p>
+      <w:pPr>
+        <w:rPr>
+          <w:rFonts w:ascii="Times New Roman" w:hAnsi="Times New Roman" w:cs="Times New Roman"/>
+          <w:sz w:val="28"/>
+          <w:szCs w:val="28"/>
+        </w:rPr>
+      </w:pPr>
+      <w:r>
+        <w:rPr>
+          <w:rFonts w:ascii="Times New Roman" w:hAnsi="Times New Roman" w:cs="Times New Roman"/>
+          <w:b/>
+          <w:bCs/>
+          <w:sz w:val="28"/>
+          <w:szCs w:val="28"/>
+        </w:rPr>
+        <w:t xml:space="preserve">Тест-кейс № </w:t>
+      </w:r>
+      <w:r>
+        <w:rPr>
+          <w:rFonts w:ascii="Times New Roman" w:hAnsi="Times New Roman" w:cs="Times New Roman"/>
+          <w:b/>
+          <w:bCs/>
+          <w:sz w:val="28"/>
+          <w:szCs w:val="28"/>
+        </w:rPr>
+        <w:t>7</w:t>
+      </w:r>
+      <w:r>
+        <w:rPr>
+          <w:rFonts w:ascii="Times New Roman" w:hAnsi="Times New Roman" w:cs="Times New Roman"/>
+          <w:b/>
+          <w:bCs/>
+          <w:sz w:val="28"/>
+          <w:szCs w:val="28"/>
+        </w:rPr>
+        <w:t>.</w:t>
+      </w:r>
+      <w:r>
+        <w:rPr>
+          <w:rFonts w:ascii="Times New Roman" w:hAnsi="Times New Roman" w:cs="Times New Roman"/>
+          <w:sz w:val="28"/>
+          <w:szCs w:val="28"/>
+        </w:rPr>
+        <w:t xml:space="preserve"> </w:t>
+      </w:r>
+      <w:r>
+        <w:rPr>
+          <w:rFonts w:ascii="Times New Roman" w:hAnsi="Times New Roman" w:cs="Times New Roman"/>
+          <w:sz w:val="28"/>
+          <w:szCs w:val="28"/>
+        </w:rPr>
+        <w:t xml:space="preserve">Тестирование </w:t>
+      </w:r>
+      <w:r>
+        <w:rPr>
+          <w:rFonts w:ascii="Times New Roman" w:hAnsi="Times New Roman" w:cs="Times New Roman"/>
+          <w:sz w:val="28"/>
+          <w:szCs w:val="28"/>
+        </w:rPr>
+        <w:t>“</w:t>
+      </w:r>
+      <w:r>
+        <w:rPr>
+          <w:rFonts w:ascii="Times New Roman" w:hAnsi="Times New Roman" w:cs="Times New Roman"/>
+          <w:sz w:val="28"/>
+          <w:szCs w:val="28"/>
+          <w:lang w:val="en-US"/>
+        </w:rPr>
+        <w:t>Write</w:t>
+      </w:r>
+      <w:r>
+        <w:rPr>
+          <w:rFonts w:ascii="Times New Roman" w:hAnsi="Times New Roman" w:cs="Times New Roman"/>
+          <w:sz w:val="28"/>
+          <w:szCs w:val="28"/>
+        </w:rPr>
+        <w:t xml:space="preserve"> </w:t>
+      </w:r>
+      <w:r>
+        <w:rPr>
+          <w:rFonts w:ascii="Times New Roman" w:hAnsi="Times New Roman" w:cs="Times New Roman"/>
+          <w:sz w:val="28"/>
+          <w:szCs w:val="28"/>
+          <w:lang w:val="en-US"/>
+        </w:rPr>
+        <w:t>a review”</w:t>
+      </w:r>
+    </w:p>
+    <w:p>
+      <w:pPr>
+        <w:rPr>
+          <w:rFonts w:ascii="Times New Roman" w:hAnsi="Times New Roman" w:cs="Times New Roman"/>
+          <w:b/>
+          <w:bCs/>
+          <w:sz w:val="28"/>
+          <w:szCs w:val="28"/>
+        </w:rPr>
+      </w:pPr>
+      <w:r>
+        <w:rPr>
+          <w:rFonts w:ascii="Times New Roman" w:hAnsi="Times New Roman" w:cs="Times New Roman"/>
+          <w:b/>
+          <w:bCs/>
+          <w:sz w:val="28"/>
+          <w:szCs w:val="28"/>
+        </w:rPr>
+        <w:t>Шаги</w:t>
+      </w:r>
+    </w:p>
+    <w:p>
+      <w:pPr>
+        <w:pStyle w:val="a3"/>
+        <w:numPr>
+          <w:ilvl w:val="0"/>
+          <w:numId w:val="1"/>
+        </w:numPr>
+        <w:rPr>
+          <w:rFonts w:ascii="Times New Roman" w:hAnsi="Times New Roman" w:cs="Times New Roman"/>
+          <w:sz w:val="28"/>
+          <w:szCs w:val="28"/>
+        </w:rPr>
+      </w:pPr>
+      <w:r>
+        <w:rPr>
+          <w:rFonts w:ascii="Times New Roman" w:hAnsi="Times New Roman" w:cs="Times New Roman"/>
+          <w:sz w:val="28"/>
+          <w:szCs w:val="28"/>
+        </w:rPr>
+        <w:t xml:space="preserve">Зайти на сайт </w:t>
+      </w:r>
+      <w:hyperlink r:id="rId13" w:history="1">
+        <w:r>
+          <w:rPr>
+            <w:rStyle w:val="a4"/>
+            <w:rFonts w:ascii="Times New Roman" w:hAnsi="Times New Roman" w:cs="Times New Roman"/>
+            <w:sz w:val="28"/>
+            <w:szCs w:val="28"/>
+          </w:rPr>
+          <w:t>https://www.nike.com</w:t>
+        </w:r>
+      </w:hyperlink>
+      <w:r>
+        <w:rPr>
+          <w:rFonts w:ascii="Times New Roman" w:hAnsi="Times New Roman" w:cs="Times New Roman"/>
+          <w:sz w:val="28"/>
+          <w:szCs w:val="28"/>
+        </w:rPr>
+        <w:t>.</w:t>
+      </w:r>
+    </w:p>
+    <w:p>
+      <w:pPr>
+        <w:pStyle w:val="a3"/>
+        <w:numPr>
+          <w:ilvl w:val="0"/>
+          <w:numId w:val="1"/>
+        </w:numPr>
+        <w:rPr>
+          <w:rFonts w:ascii="Times New Roman" w:hAnsi="Times New Roman" w:cs="Times New Roman"/>
+          <w:sz w:val="28"/>
+          <w:szCs w:val="28"/>
+        </w:rPr>
+      </w:pPr>
+      <w:r>
+        <w:rPr>
+          <w:rFonts w:ascii="Times New Roman" w:hAnsi="Times New Roman" w:cs="Times New Roman"/>
+          <w:sz w:val="28"/>
+          <w:szCs w:val="28"/>
+        </w:rPr>
+        <w:t>Перейти на вкладку "</w:t>
+      </w:r>
+      <w:r>
+        <w:rPr>
+          <w:rFonts w:ascii="Times New Roman" w:hAnsi="Times New Roman" w:cs="Times New Roman"/>
+          <w:sz w:val="28"/>
+          <w:szCs w:val="28"/>
+          <w:lang w:val="en-US"/>
+        </w:rPr>
+        <w:t>Search</w:t>
+      </w:r>
+      <w:r>
+        <w:rPr>
+          <w:rFonts w:ascii="Times New Roman" w:hAnsi="Times New Roman" w:cs="Times New Roman"/>
+          <w:sz w:val="28"/>
+          <w:szCs w:val="28"/>
+        </w:rPr>
+        <w:t>".</w:t>
+      </w:r>
+    </w:p>
+    <w:p>
+      <w:pPr>
+        <w:pStyle w:val="a3"/>
+        <w:numPr>
+          <w:ilvl w:val="0"/>
+          <w:numId w:val="1"/>
+        </w:numPr>
+        <w:rPr>
+          <w:rFonts w:ascii="Times New Roman" w:hAnsi="Times New Roman" w:cs="Times New Roman"/>
+          <w:sz w:val="28"/>
+          <w:szCs w:val="28"/>
+        </w:rPr>
+      </w:pPr>
+      <w:r>
+        <w:rPr>
+          <w:rFonts w:ascii="Times New Roman" w:hAnsi="Times New Roman" w:cs="Times New Roman"/>
+          <w:sz w:val="28"/>
+          <w:szCs w:val="28"/>
+        </w:rPr>
+        <w:t>Найти любую пару кроссовок.</w:t>
+      </w:r>
+    </w:p>
+    <w:p>
+      <w:pPr>
+        <w:pStyle w:val="a3"/>
+        <w:numPr>
+          <w:ilvl w:val="0"/>
+          <w:numId w:val="1"/>
+        </w:numPr>
+        <w:rPr>
+          <w:rFonts w:ascii="Times New Roman" w:hAnsi="Times New Roman" w:cs="Times New Roman"/>
+          <w:sz w:val="28"/>
+          <w:szCs w:val="28"/>
+        </w:rPr>
+      </w:pPr>
+      <w:r>
+        <w:rPr>
+          <w:rFonts w:ascii="Times New Roman" w:hAnsi="Times New Roman" w:cs="Times New Roman"/>
+          <w:sz w:val="28"/>
+          <w:szCs w:val="28"/>
+        </w:rPr>
+        <w:t xml:space="preserve">Нажать </w:t>
+      </w:r>
+      <w:r>
+        <w:rPr>
+          <w:rFonts w:ascii="Times New Roman" w:hAnsi="Times New Roman" w:cs="Times New Roman"/>
+          <w:sz w:val="28"/>
+          <w:szCs w:val="28"/>
+          <w:lang w:val="en-US"/>
+        </w:rPr>
+        <w:t>“write a review”</w:t>
+      </w:r>
+      <w:r>
+        <w:rPr>
+          <w:rFonts w:ascii="Times New Roman" w:hAnsi="Times New Roman" w:cs="Times New Roman"/>
+          <w:sz w:val="28"/>
+          <w:szCs w:val="28"/>
+        </w:rPr>
+        <w:t>.</w:t>
+      </w:r>
+    </w:p>
+    <w:p>
+      <w:pPr>
+        <w:pStyle w:val="a3"/>
+        <w:numPr>
+          <w:ilvl w:val="0"/>
+          <w:numId w:val="1"/>
+        </w:numPr>
+        <w:rPr>
+          <w:rFonts w:ascii="Times New Roman" w:hAnsi="Times New Roman" w:cs="Times New Roman"/>
+          <w:sz w:val="28"/>
+          <w:szCs w:val="28"/>
+        </w:rPr>
+      </w:pPr>
+      <w:r>
+        <w:rPr>
+          <w:rFonts w:ascii="Times New Roman" w:hAnsi="Times New Roman" w:cs="Times New Roman"/>
+          <w:sz w:val="28"/>
+          <w:szCs w:val="28"/>
+        </w:rPr>
+        <w:t>Заполнить обязательные поля.</w:t>
+      </w:r>
+    </w:p>
+    <w:p>
+      <w:pPr>
+        <w:pStyle w:val="a3"/>
+        <w:numPr>
+          <w:ilvl w:val="0"/>
+          <w:numId w:val="1"/>
+        </w:numPr>
+        <w:rPr>
+          <w:rFonts w:ascii="Times New Roman" w:hAnsi="Times New Roman" w:cs="Times New Roman"/>
+          <w:sz w:val="28"/>
+          <w:szCs w:val="28"/>
+        </w:rPr>
+      </w:pPr>
+      <w:r>
+        <w:rPr>
+          <w:rFonts w:ascii="Times New Roman" w:hAnsi="Times New Roman" w:cs="Times New Roman"/>
+          <w:sz w:val="28"/>
+          <w:szCs w:val="28"/>
+        </w:rPr>
+        <w:t>Добавить видео.</w:t>
+      </w:r>
+    </w:p>
+    <w:p>
+      <w:pPr>
+        <w:pStyle w:val="a3"/>
+        <w:numPr>
+          <w:ilvl w:val="0"/>
+          <w:numId w:val="1"/>
+        </w:numPr>
+        <w:rPr>
+          <w:rFonts w:ascii="Times New Roman" w:hAnsi="Times New Roman" w:cs="Times New Roman"/>
+          <w:sz w:val="28"/>
+          <w:szCs w:val="28"/>
+        </w:rPr>
+      </w:pPr>
+      <w:r>
+        <w:rPr>
+          <w:rFonts w:ascii="Times New Roman" w:hAnsi="Times New Roman" w:cs="Times New Roman"/>
+          <w:sz w:val="28"/>
+          <w:szCs w:val="28"/>
+        </w:rPr>
+        <w:t xml:space="preserve">Нажать </w:t>
+      </w:r>
+      <w:r>
+        <w:rPr>
+          <w:rFonts w:ascii="Times New Roman" w:hAnsi="Times New Roman" w:cs="Times New Roman"/>
+          <w:sz w:val="28"/>
+          <w:szCs w:val="28"/>
+          <w:lang w:val="en-US"/>
+        </w:rPr>
+        <w:t>“Submit”.</w:t>
+      </w:r>
+    </w:p>
+    <w:p>
+      <w:pPr>
+        <w:rPr>
+          <w:rFonts w:ascii="Times New Roman" w:hAnsi="Times New Roman" w:cs="Times New Roman"/>
+          <w:b/>
+          <w:bCs/>
+          <w:sz w:val="28"/>
+          <w:szCs w:val="28"/>
+        </w:rPr>
+      </w:pPr>
+      <w:r>
+        <w:rPr>
+          <w:rFonts w:ascii="Times New Roman" w:hAnsi="Times New Roman" w:cs="Times New Roman"/>
+          <w:b/>
+          <w:bCs/>
+          <w:sz w:val="28"/>
+          <w:szCs w:val="28"/>
+        </w:rPr>
+        <w:t>Ожидаемый результат</w:t>
+      </w:r>
+    </w:p>
+    <w:p>
+      <w:pPr>
+        <w:rPr>
+          <w:rFonts w:ascii="Times New Roman" w:hAnsi="Times New Roman" w:cs="Times New Roman"/>
+          <w:sz w:val="28"/>
+          <w:szCs w:val="28"/>
+        </w:rPr>
+      </w:pPr>
+      <w:r>
+        <w:rPr>
+          <w:rFonts w:ascii="Times New Roman" w:hAnsi="Times New Roman" w:cs="Times New Roman"/>
+          <w:sz w:val="28"/>
+          <w:szCs w:val="28"/>
+        </w:rPr>
+        <w:t>Комментарий успешно сохранится.</w:t>
+      </w:r>
+    </w:p>
+    <w:p>
+      <w:pPr>
+        <w:rPr>
+          <w:rFonts w:ascii="Times New Roman" w:hAnsi="Times New Roman" w:cs="Times New Roman"/>
+          <w:b/>
+          <w:bCs/>
+          <w:sz w:val="28"/>
+          <w:szCs w:val="28"/>
+        </w:rPr>
+      </w:pPr>
+    </w:p>
+    <w:p>
+      <w:pPr>
+        <w:rPr>
+          <w:rFonts w:ascii="Times New Roman" w:hAnsi="Times New Roman" w:cs="Times New Roman"/>
+          <w:b/>
+          <w:bCs/>
+          <w:sz w:val="28"/>
+          <w:szCs w:val="28"/>
+        </w:rPr>
+      </w:pPr>
+      <w:r>
+        <w:rPr>
+          <w:rFonts w:ascii="Times New Roman" w:hAnsi="Times New Roman" w:cs="Times New Roman"/>
+          <w:b/>
+          <w:bCs/>
+          <w:sz w:val="28"/>
+          <w:szCs w:val="28"/>
+        </w:rPr>
+        <w:br w:type="page"/>
+      </w:r>
+    </w:p>
+    <w:p>
+      <w:pPr>
+        <w:rPr>
+          <w:rFonts w:ascii="Times New Roman" w:hAnsi="Times New Roman" w:cs="Times New Roman"/>
+          <w:sz w:val="28"/>
+          <w:szCs w:val="28"/>
+        </w:rPr>
+      </w:pPr>
+      <w:r>
+        <w:rPr>
+          <w:rFonts w:ascii="Times New Roman" w:hAnsi="Times New Roman" w:cs="Times New Roman"/>
+          <w:b/>
+          <w:bCs/>
+          <w:sz w:val="28"/>
+          <w:szCs w:val="28"/>
+        </w:rPr>
+        <w:lastRenderedPageBreak/>
+        <w:t xml:space="preserve">Тест-кейс № </w:t>
+      </w:r>
+      <w:r>
+        <w:rPr>
+          <w:rFonts w:ascii="Times New Roman" w:hAnsi="Times New Roman" w:cs="Times New Roman"/>
+          <w:b/>
+          <w:bCs/>
+          <w:sz w:val="28"/>
+          <w:szCs w:val="28"/>
+        </w:rPr>
+        <w:t>8</w:t>
+      </w:r>
+      <w:r>
+        <w:rPr>
+          <w:rFonts w:ascii="Times New Roman" w:hAnsi="Times New Roman" w:cs="Times New Roman"/>
+          <w:b/>
+          <w:bCs/>
+          <w:sz w:val="28"/>
+          <w:szCs w:val="28"/>
+        </w:rPr>
+        <w:t>.</w:t>
+      </w:r>
+      <w:r>
+        <w:rPr>
+          <w:rFonts w:ascii="Times New Roman" w:hAnsi="Times New Roman" w:cs="Times New Roman"/>
+          <w:sz w:val="28"/>
+          <w:szCs w:val="28"/>
+        </w:rPr>
+        <w:t xml:space="preserve"> </w:t>
+      </w:r>
+      <w:r>
+        <w:rPr>
+          <w:rFonts w:ascii="Times New Roman" w:hAnsi="Times New Roman" w:cs="Times New Roman"/>
+          <w:sz w:val="28"/>
+          <w:szCs w:val="28"/>
+        </w:rPr>
+        <w:t xml:space="preserve">Тестирование </w:t>
+      </w:r>
+      <w:r>
+        <w:rPr>
+          <w:rFonts w:ascii="Times New Roman" w:hAnsi="Times New Roman" w:cs="Times New Roman"/>
+          <w:sz w:val="28"/>
+          <w:szCs w:val="28"/>
+        </w:rPr>
+        <w:t>сортировки</w:t>
+      </w:r>
+    </w:p>
+    <w:p>
+      <w:pPr>
+        <w:rPr>
+          <w:rFonts w:ascii="Times New Roman" w:hAnsi="Times New Roman" w:cs="Times New Roman"/>
+          <w:b/>
+          <w:bCs/>
+          <w:sz w:val="28"/>
+          <w:szCs w:val="28"/>
+        </w:rPr>
+      </w:pPr>
+      <w:r>
+        <w:rPr>
+          <w:rFonts w:ascii="Times New Roman" w:hAnsi="Times New Roman" w:cs="Times New Roman"/>
+          <w:b/>
+          <w:bCs/>
+          <w:sz w:val="28"/>
+          <w:szCs w:val="28"/>
+        </w:rPr>
+        <w:t>Шаги</w:t>
+      </w:r>
+    </w:p>
+    <w:p>
+      <w:pPr>
+        <w:pStyle w:val="a3"/>
+        <w:numPr>
+          <w:ilvl w:val="0"/>
+          <w:numId w:val="1"/>
+        </w:numPr>
+        <w:rPr>
+          <w:rFonts w:ascii="Times New Roman" w:hAnsi="Times New Roman" w:cs="Times New Roman"/>
+          <w:sz w:val="28"/>
+          <w:szCs w:val="28"/>
+        </w:rPr>
+      </w:pPr>
+      <w:r>
+        <w:rPr>
+          <w:rFonts w:ascii="Times New Roman" w:hAnsi="Times New Roman" w:cs="Times New Roman"/>
+          <w:sz w:val="28"/>
+          <w:szCs w:val="28"/>
+        </w:rPr>
+        <w:t xml:space="preserve">Зайти на сайт </w:t>
+      </w:r>
+      <w:hyperlink r:id="rId14" w:history="1">
+        <w:r>
+          <w:rPr>
+            <w:rStyle w:val="a4"/>
+            <w:rFonts w:ascii="Times New Roman" w:hAnsi="Times New Roman" w:cs="Times New Roman"/>
+            <w:sz w:val="28"/>
+            <w:szCs w:val="28"/>
+          </w:rPr>
+          <w:t>https://www.nike.com</w:t>
+        </w:r>
+      </w:hyperlink>
+      <w:r>
+        <w:rPr>
+          <w:rFonts w:ascii="Times New Roman" w:hAnsi="Times New Roman" w:cs="Times New Roman"/>
+          <w:sz w:val="28"/>
+          <w:szCs w:val="28"/>
+        </w:rPr>
+        <w:t>.</w:t>
+      </w:r>
+    </w:p>
+    <w:p>
+      <w:pPr>
+        <w:pStyle w:val="a3"/>
+        <w:numPr>
+          <w:ilvl w:val="0"/>
+          <w:numId w:val="1"/>
+        </w:numPr>
+        <w:rPr>
+          <w:rFonts w:ascii="Times New Roman" w:hAnsi="Times New Roman" w:cs="Times New Roman"/>
+          <w:sz w:val="28"/>
+          <w:szCs w:val="28"/>
+        </w:rPr>
+      </w:pPr>
+      <w:r>
+        <w:rPr>
+          <w:rFonts w:ascii="Times New Roman" w:hAnsi="Times New Roman" w:cs="Times New Roman"/>
+          <w:sz w:val="28"/>
+          <w:szCs w:val="28"/>
+        </w:rPr>
+        <w:t>Перейти на вкладку "</w:t>
+      </w:r>
+      <w:r>
+        <w:rPr>
+          <w:rFonts w:ascii="Times New Roman" w:hAnsi="Times New Roman" w:cs="Times New Roman"/>
+          <w:sz w:val="28"/>
+          <w:szCs w:val="28"/>
+          <w:lang w:val="en-US"/>
+        </w:rPr>
+        <w:t>Search</w:t>
+      </w:r>
+      <w:r>
+        <w:rPr>
+          <w:rFonts w:ascii="Times New Roman" w:hAnsi="Times New Roman" w:cs="Times New Roman"/>
+          <w:sz w:val="28"/>
+          <w:szCs w:val="28"/>
+        </w:rPr>
+        <w:t>".</w:t>
+      </w:r>
+    </w:p>
+    <w:p>
+      <w:pPr>
+        <w:pStyle w:val="a3"/>
+        <w:numPr>
+          <w:ilvl w:val="0"/>
+          <w:numId w:val="1"/>
+        </w:numPr>
+        <w:rPr>
+          <w:rFonts w:ascii="Times New Roman" w:hAnsi="Times New Roman" w:cs="Times New Roman"/>
+          <w:sz w:val="28"/>
+          <w:szCs w:val="28"/>
+        </w:rPr>
+      </w:pPr>
+      <w:r>
+        <w:rPr>
+          <w:rFonts w:ascii="Times New Roman" w:hAnsi="Times New Roman" w:cs="Times New Roman"/>
+          <w:sz w:val="28"/>
+          <w:szCs w:val="28"/>
+        </w:rPr>
+        <w:t>Выбрать любой из видов сортировки.</w:t>
+      </w:r>
+    </w:p>
+    <w:p>
+      <w:pPr>
+        <w:rPr>
+          <w:rFonts w:ascii="Times New Roman" w:hAnsi="Times New Roman" w:cs="Times New Roman"/>
+          <w:b/>
+          <w:bCs/>
+          <w:sz w:val="28"/>
+          <w:szCs w:val="28"/>
+        </w:rPr>
+      </w:pPr>
+      <w:r>
+        <w:rPr>
+          <w:rFonts w:ascii="Times New Roman" w:hAnsi="Times New Roman" w:cs="Times New Roman"/>
+          <w:b/>
+          <w:bCs/>
+          <w:sz w:val="28"/>
+          <w:szCs w:val="28"/>
+        </w:rPr>
+        <w:t>Ожидаемый результат</w:t>
+      </w:r>
+    </w:p>
+    <w:p>
+      <w:pPr>
+        <w:rPr>
+          <w:rFonts w:ascii="Times New Roman" w:hAnsi="Times New Roman" w:cs="Times New Roman"/>
+          <w:sz w:val="28"/>
+          <w:szCs w:val="28"/>
+        </w:rPr>
+      </w:pPr>
+      <w:r>
+        <w:rPr>
+          <w:rFonts w:ascii="Times New Roman" w:hAnsi="Times New Roman" w:cs="Times New Roman"/>
+          <w:sz w:val="28"/>
+          <w:szCs w:val="28"/>
+        </w:rPr>
+        <w:t>Все работает. Товар правильно сортируется по всем вкладкам.</w:t>
+      </w:r>
+    </w:p>
+    <w:p>
+      <w:pPr>
+        <w:rPr>
+          <w:rFonts w:ascii="Times New Roman" w:hAnsi="Times New Roman" w:cs="Times New Roman"/>
+          <w:sz w:val="28"/>
+          <w:szCs w:val="28"/>
+        </w:rPr>
+      </w:pPr>
+      <w:r>
+        <w:rPr>
+          <w:rFonts w:ascii="Times New Roman" w:hAnsi="Times New Roman" w:cs="Times New Roman"/>
+          <w:b/>
+          <w:bCs/>
+          <w:sz w:val="28"/>
+          <w:szCs w:val="28"/>
+        </w:rPr>
+        <w:t xml:space="preserve">Тест-кейс № </w:t>
+      </w:r>
+      <w:r>
+        <w:rPr>
+          <w:rFonts w:ascii="Times New Roman" w:hAnsi="Times New Roman" w:cs="Times New Roman"/>
+          <w:b/>
+          <w:bCs/>
+          <w:sz w:val="28"/>
+          <w:szCs w:val="28"/>
+        </w:rPr>
+        <w:t>9</w:t>
+      </w:r>
+      <w:r>
+        <w:rPr>
+          <w:rFonts w:ascii="Times New Roman" w:hAnsi="Times New Roman" w:cs="Times New Roman"/>
+          <w:b/>
+          <w:bCs/>
+          <w:sz w:val="28"/>
+          <w:szCs w:val="28"/>
+        </w:rPr>
+        <w:t>.</w:t>
+      </w:r>
+      <w:r>
+        <w:rPr>
+          <w:rFonts w:ascii="Times New Roman" w:hAnsi="Times New Roman" w:cs="Times New Roman"/>
+          <w:sz w:val="28"/>
+          <w:szCs w:val="28"/>
+        </w:rPr>
+        <w:t xml:space="preserve"> </w:t>
+      </w:r>
+      <w:r>
+        <w:rPr>
+          <w:rFonts w:ascii="Times New Roman" w:hAnsi="Times New Roman" w:cs="Times New Roman"/>
+          <w:sz w:val="28"/>
+          <w:szCs w:val="28"/>
+        </w:rPr>
+        <w:t xml:space="preserve">Тестирование </w:t>
+      </w:r>
+      <w:r>
+        <w:rPr>
+          <w:rFonts w:ascii="Times New Roman" w:hAnsi="Times New Roman" w:cs="Times New Roman"/>
+          <w:sz w:val="28"/>
+          <w:szCs w:val="28"/>
+        </w:rPr>
+        <w:t>фильтров</w:t>
+      </w:r>
+    </w:p>
+    <w:p>
+      <w:pPr>
+        <w:rPr>
+          <w:rFonts w:ascii="Times New Roman" w:hAnsi="Times New Roman" w:cs="Times New Roman"/>
+          <w:b/>
+          <w:bCs/>
+          <w:sz w:val="28"/>
+          <w:szCs w:val="28"/>
+        </w:rPr>
+      </w:pPr>
+      <w:r>
+        <w:rPr>
+          <w:rFonts w:ascii="Times New Roman" w:hAnsi="Times New Roman" w:cs="Times New Roman"/>
+          <w:b/>
+          <w:bCs/>
+          <w:sz w:val="28"/>
+          <w:szCs w:val="28"/>
+        </w:rPr>
+        <w:t>Шаги</w:t>
+      </w:r>
+    </w:p>
+    <w:p>
+      <w:pPr>
+        <w:pStyle w:val="a3"/>
+        <w:numPr>
+          <w:ilvl w:val="0"/>
+          <w:numId w:val="1"/>
+        </w:numPr>
+        <w:rPr>
+          <w:rFonts w:ascii="Times New Roman" w:hAnsi="Times New Roman" w:cs="Times New Roman"/>
+          <w:sz w:val="28"/>
+          <w:szCs w:val="28"/>
+        </w:rPr>
+      </w:pPr>
+      <w:r>
+        <w:rPr>
+          <w:rFonts w:ascii="Times New Roman" w:hAnsi="Times New Roman" w:cs="Times New Roman"/>
+          <w:sz w:val="28"/>
+          <w:szCs w:val="28"/>
+        </w:rPr>
+        <w:t xml:space="preserve">Зайти на сайт </w:t>
+      </w:r>
+      <w:hyperlink r:id="rId15" w:history="1">
+        <w:r>
+          <w:rPr>
+            <w:rStyle w:val="a4"/>
+            <w:rFonts w:ascii="Times New Roman" w:hAnsi="Times New Roman" w:cs="Times New Roman"/>
+            <w:sz w:val="28"/>
+            <w:szCs w:val="28"/>
+          </w:rPr>
+          <w:t>https://www.nike.com</w:t>
+        </w:r>
+      </w:hyperlink>
+      <w:r>
+        <w:rPr>
+          <w:rFonts w:ascii="Times New Roman" w:hAnsi="Times New Roman" w:cs="Times New Roman"/>
+          <w:sz w:val="28"/>
+          <w:szCs w:val="28"/>
+        </w:rPr>
+        <w:t>.</w:t>
+      </w:r>
+    </w:p>
+    <w:p>
+      <w:pPr>
+        <w:pStyle w:val="a3"/>
+        <w:numPr>
+          <w:ilvl w:val="0"/>
+          <w:numId w:val="1"/>
+        </w:numPr>
+        <w:rPr>
+          <w:rFonts w:ascii="Times New Roman" w:hAnsi="Times New Roman" w:cs="Times New Roman"/>
+          <w:sz w:val="28"/>
+          <w:szCs w:val="28"/>
+        </w:rPr>
+      </w:pPr>
+      <w:r>
+        <w:rPr>
+          <w:rFonts w:ascii="Times New Roman" w:hAnsi="Times New Roman" w:cs="Times New Roman"/>
+          <w:sz w:val="28"/>
+          <w:szCs w:val="28"/>
+        </w:rPr>
+        <w:t>Перейти на вкладку "</w:t>
+      </w:r>
+      <w:r>
+        <w:rPr>
+          <w:rFonts w:ascii="Times New Roman" w:hAnsi="Times New Roman" w:cs="Times New Roman"/>
+          <w:sz w:val="28"/>
+          <w:szCs w:val="28"/>
+          <w:lang w:val="en-US"/>
+        </w:rPr>
+        <w:t>Search</w:t>
+      </w:r>
+      <w:r>
+        <w:rPr>
+          <w:rFonts w:ascii="Times New Roman" w:hAnsi="Times New Roman" w:cs="Times New Roman"/>
+          <w:sz w:val="28"/>
+          <w:szCs w:val="28"/>
+        </w:rPr>
+        <w:t>".</w:t>
+      </w:r>
+    </w:p>
+    <w:p>
+      <w:pPr>
+        <w:pStyle w:val="a3"/>
+        <w:numPr>
+          <w:ilvl w:val="0"/>
+          <w:numId w:val="1"/>
+        </w:numPr>
+        <w:rPr>
+          <w:rFonts w:ascii="Times New Roman" w:hAnsi="Times New Roman" w:cs="Times New Roman"/>
+          <w:sz w:val="28"/>
+          <w:szCs w:val="28"/>
+        </w:rPr>
+      </w:pPr>
+      <w:r>
+        <w:rPr>
+          <w:rFonts w:ascii="Times New Roman" w:hAnsi="Times New Roman" w:cs="Times New Roman"/>
+          <w:sz w:val="28"/>
+          <w:szCs w:val="28"/>
+        </w:rPr>
+        <w:t>Выбрать любой фильтр(или несколько).</w:t>
+      </w:r>
+    </w:p>
+    <w:p>
+      <w:pPr>
+        <w:rPr>
+          <w:rFonts w:ascii="Times New Roman" w:hAnsi="Times New Roman" w:cs="Times New Roman"/>
+          <w:b/>
+          <w:bCs/>
+          <w:sz w:val="28"/>
+          <w:szCs w:val="28"/>
+        </w:rPr>
+      </w:pPr>
+      <w:r>
+        <w:rPr>
+          <w:rFonts w:ascii="Times New Roman" w:hAnsi="Times New Roman" w:cs="Times New Roman"/>
+          <w:b/>
+          <w:bCs/>
+          <w:sz w:val="28"/>
+          <w:szCs w:val="28"/>
+        </w:rPr>
+        <w:t>Ожидаемый результат</w:t>
+      </w:r>
+    </w:p>
+    <w:p>
+      <w:pPr>
+        <w:rPr>
+          <w:rFonts w:ascii="Times New Roman" w:hAnsi="Times New Roman" w:cs="Times New Roman"/>
+          <w:sz w:val="28"/>
+          <w:szCs w:val="28"/>
+        </w:rPr>
+      </w:pPr>
+      <w:r>
+        <w:rPr>
+          <w:rFonts w:ascii="Times New Roman" w:hAnsi="Times New Roman" w:cs="Times New Roman"/>
+          <w:sz w:val="28"/>
+          <w:szCs w:val="28"/>
+        </w:rPr>
+        <w:t>Все работает</w:t>
+      </w:r>
+      <w:r>
+        <w:rPr>
+          <w:rFonts w:ascii="Times New Roman" w:hAnsi="Times New Roman" w:cs="Times New Roman"/>
+          <w:sz w:val="28"/>
+          <w:szCs w:val="28"/>
+        </w:rPr>
+        <w:t>. Все товары соответствуют выбранным фильтрам</w:t>
+      </w:r>
+      <w:r>
+        <w:rPr>
+          <w:rFonts w:ascii="Times New Roman" w:hAnsi="Times New Roman" w:cs="Times New Roman"/>
+          <w:sz w:val="28"/>
+          <w:szCs w:val="28"/>
+        </w:rPr>
+        <w:t>.</w:t>
+      </w:r>
+    </w:p>
+    <w:p>
+      <w:pPr>
+        <w:rPr>
+          <w:rFonts w:ascii="Times New Roman" w:hAnsi="Times New Roman" w:cs="Times New Roman"/>
+          <w:sz w:val="28"/>
+          <w:szCs w:val="28"/>
+          <w:lang w:val="en-US"/>
+        </w:rPr>
+      </w:pPr>
+      <w:r>
+        <w:rPr>
+          <w:rFonts w:ascii="Times New Roman" w:hAnsi="Times New Roman" w:cs="Times New Roman"/>
+          <w:b/>
+          <w:bCs/>
+          <w:sz w:val="28"/>
+          <w:szCs w:val="28"/>
+        </w:rPr>
+        <w:t xml:space="preserve">Тест-кейс № </w:t>
+      </w:r>
+      <w:r>
+        <w:rPr>
+          <w:rFonts w:ascii="Times New Roman" w:hAnsi="Times New Roman" w:cs="Times New Roman"/>
+          <w:b/>
+          <w:bCs/>
+          <w:sz w:val="28"/>
+          <w:szCs w:val="28"/>
+        </w:rPr>
+        <w:t>10</w:t>
+      </w:r>
+      <w:r>
+        <w:rPr>
+          <w:rFonts w:ascii="Times New Roman" w:hAnsi="Times New Roman" w:cs="Times New Roman"/>
+          <w:b/>
+          <w:bCs/>
+          <w:sz w:val="28"/>
+          <w:szCs w:val="28"/>
+        </w:rPr>
+        <w:t>.</w:t>
+      </w:r>
+      <w:r>
+        <w:rPr>
+          <w:rFonts w:ascii="Times New Roman" w:hAnsi="Times New Roman" w:cs="Times New Roman"/>
+          <w:sz w:val="28"/>
+          <w:szCs w:val="28"/>
+        </w:rPr>
+        <w:t xml:space="preserve"> </w:t>
+      </w:r>
+      <w:r>
+        <w:rPr>
+          <w:rFonts w:ascii="Times New Roman" w:hAnsi="Times New Roman" w:cs="Times New Roman"/>
+          <w:sz w:val="28"/>
+          <w:szCs w:val="28"/>
+        </w:rPr>
+        <w:t xml:space="preserve">Добавление в </w:t>
+      </w:r>
+      <w:r>
+        <w:rPr>
+          <w:rFonts w:ascii="Times New Roman" w:hAnsi="Times New Roman" w:cs="Times New Roman"/>
+          <w:sz w:val="28"/>
+          <w:szCs w:val="28"/>
+          <w:lang w:val="en-US"/>
+        </w:rPr>
+        <w:t>“Favorite”</w:t>
+      </w:r>
+    </w:p>
+    <w:p>
+      <w:pPr>
+        <w:rPr>
+          <w:rFonts w:ascii="Times New Roman" w:hAnsi="Times New Roman" w:cs="Times New Roman"/>
+          <w:b/>
+          <w:bCs/>
+          <w:sz w:val="28"/>
+          <w:szCs w:val="28"/>
+        </w:rPr>
+      </w:pPr>
+      <w:r>
+        <w:rPr>
+          <w:rFonts w:ascii="Times New Roman" w:hAnsi="Times New Roman" w:cs="Times New Roman"/>
+          <w:b/>
+          <w:bCs/>
+          <w:sz w:val="28"/>
+          <w:szCs w:val="28"/>
+        </w:rPr>
+        <w:t>Шаги</w:t>
+      </w:r>
+    </w:p>
+    <w:p>
+      <w:pPr>
+        <w:pStyle w:val="a3"/>
+        <w:numPr>
+          <w:ilvl w:val="0"/>
+          <w:numId w:val="1"/>
+        </w:numPr>
+        <w:rPr>
+          <w:rFonts w:ascii="Times New Roman" w:hAnsi="Times New Roman" w:cs="Times New Roman"/>
+          <w:sz w:val="28"/>
+          <w:szCs w:val="28"/>
+        </w:rPr>
+      </w:pPr>
+      <w:r>
+        <w:rPr>
+          <w:rFonts w:ascii="Times New Roman" w:hAnsi="Times New Roman" w:cs="Times New Roman"/>
+          <w:sz w:val="28"/>
+          <w:szCs w:val="28"/>
+        </w:rPr>
+        <w:t xml:space="preserve">Зайти на сайт </w:t>
+      </w:r>
+      <w:hyperlink r:id="rId16" w:history="1">
+        <w:r>
+          <w:rPr>
+            <w:rStyle w:val="a4"/>
+            <w:rFonts w:ascii="Times New Roman" w:hAnsi="Times New Roman" w:cs="Times New Roman"/>
+            <w:sz w:val="28"/>
+            <w:szCs w:val="28"/>
+          </w:rPr>
+          <w:t>https://www.nike.com</w:t>
+        </w:r>
+      </w:hyperlink>
+      <w:r>
+        <w:rPr>
+          <w:rFonts w:ascii="Times New Roman" w:hAnsi="Times New Roman" w:cs="Times New Roman"/>
+          <w:sz w:val="28"/>
+          <w:szCs w:val="28"/>
+        </w:rPr>
+        <w:t>.</w:t>
+      </w:r>
+    </w:p>
+    <w:p>
+      <w:pPr>
+        <w:pStyle w:val="a3"/>
+        <w:numPr>
+          <w:ilvl w:val="0"/>
+          <w:numId w:val="1"/>
+        </w:numPr>
+        <w:rPr>
+          <w:rFonts w:ascii="Times New Roman" w:hAnsi="Times New Roman" w:cs="Times New Roman"/>
+          <w:sz w:val="28"/>
+          <w:szCs w:val="28"/>
+        </w:rPr>
+      </w:pPr>
+      <w:r>
+        <w:rPr>
+          <w:rFonts w:ascii="Times New Roman" w:hAnsi="Times New Roman" w:cs="Times New Roman"/>
+          <w:sz w:val="28"/>
+          <w:szCs w:val="28"/>
+        </w:rPr>
+        <w:t>Перейти на вкладку "</w:t>
+      </w:r>
+      <w:r>
+        <w:rPr>
+          <w:rFonts w:ascii="Times New Roman" w:hAnsi="Times New Roman" w:cs="Times New Roman"/>
+          <w:sz w:val="28"/>
+          <w:szCs w:val="28"/>
+          <w:lang w:val="en-US"/>
+        </w:rPr>
+        <w:t>Search</w:t>
+      </w:r>
+      <w:r>
+        <w:rPr>
+          <w:rFonts w:ascii="Times New Roman" w:hAnsi="Times New Roman" w:cs="Times New Roman"/>
+          <w:sz w:val="28"/>
+          <w:szCs w:val="28"/>
+        </w:rPr>
+        <w:t>".</w:t>
+      </w:r>
+    </w:p>
+    <w:p>
+      <w:pPr>
+        <w:pStyle w:val="a3"/>
+        <w:numPr>
+          <w:ilvl w:val="0"/>
+          <w:numId w:val="1"/>
+        </w:numPr>
+        <w:rPr>
+          <w:rFonts w:ascii="Times New Roman" w:hAnsi="Times New Roman" w:cs="Times New Roman"/>
+          <w:sz w:val="28"/>
+          <w:szCs w:val="28"/>
+        </w:rPr>
+      </w:pPr>
+      <w:r>
+        <w:rPr>
+          <w:rFonts w:ascii="Times New Roman" w:hAnsi="Times New Roman" w:cs="Times New Roman"/>
+          <w:sz w:val="28"/>
+          <w:szCs w:val="28"/>
+        </w:rPr>
+        <w:t>Найти любую пару кроссовок.</w:t>
+      </w:r>
+    </w:p>
+    <w:p>
+      <w:pPr>
+        <w:pStyle w:val="a3"/>
+        <w:numPr>
+          <w:ilvl w:val="0"/>
+          <w:numId w:val="1"/>
+        </w:numPr>
+        <w:rPr>
+          <w:rFonts w:ascii="Times New Roman" w:hAnsi="Times New Roman" w:cs="Times New Roman"/>
+          <w:sz w:val="28"/>
+          <w:szCs w:val="28"/>
+        </w:rPr>
+      </w:pPr>
+      <w:r>
+        <w:rPr>
+          <w:rFonts w:ascii="Times New Roman" w:hAnsi="Times New Roman" w:cs="Times New Roman"/>
+          <w:sz w:val="28"/>
+          <w:szCs w:val="28"/>
+        </w:rPr>
+        <w:t xml:space="preserve">Нажать кнопку </w:t>
+      </w:r>
+      <w:r>
+        <w:rPr>
+          <w:rFonts w:ascii="Times New Roman" w:hAnsi="Times New Roman" w:cs="Times New Roman"/>
+          <w:sz w:val="28"/>
+          <w:szCs w:val="28"/>
+          <w:lang w:val="en-US"/>
+        </w:rPr>
+        <w:t>“Favorite”</w:t>
+      </w:r>
+    </w:p>
+    <w:p>
+      <w:pPr>
+        <w:rPr>
+          <w:rFonts w:ascii="Times New Roman" w:hAnsi="Times New Roman" w:cs="Times New Roman"/>
+          <w:b/>
+          <w:bCs/>
+          <w:sz w:val="28"/>
+          <w:szCs w:val="28"/>
+        </w:rPr>
+      </w:pPr>
+      <w:r>
+        <w:rPr>
+          <w:rFonts w:ascii="Times New Roman" w:hAnsi="Times New Roman" w:cs="Times New Roman"/>
+          <w:b/>
+          <w:bCs/>
+          <w:sz w:val="28"/>
+          <w:szCs w:val="28"/>
+        </w:rPr>
+        <w:t>Ожидаемый результат</w:t>
+      </w:r>
+    </w:p>
+    <w:p>
+      <w:pPr>
+        <w:rPr>
+          <w:rFonts w:ascii="Times New Roman" w:hAnsi="Times New Roman" w:cs="Times New Roman"/>
+          <w:sz w:val="28"/>
+          <w:szCs w:val="28"/>
+        </w:rPr>
+      </w:pPr>
+      <w:r>
+        <w:rPr>
+          <w:rFonts w:ascii="Times New Roman" w:hAnsi="Times New Roman" w:cs="Times New Roman"/>
+          <w:sz w:val="28"/>
+          <w:szCs w:val="28"/>
+        </w:rPr>
+        <w:t>Товар успешно добавится во вкладку и будет сохранён для дальнейшего просмотра.</w:t>
+      </w:r>
+    </w:p>
+    <w:p>
+      <w:pPr>
+        <w:rPr>
+          <w:rFonts w:ascii="Times New Roman" w:hAnsi="Times New Roman" w:cs="Times New Roman"/>
+          <w:sz w:val="28"/>
+          <w:szCs w:val="28"/>
+        </w:rPr>
+      </w:pPr>
+    </w:p>
+    <w:p>
+      <w:pPr>
+        <w:rPr>
+          <w:rFonts w:ascii="Times New Roman" w:hAnsi="Times New Roman" w:cs="Times New Roman"/>
+          <w:sz w:val="28"/>
+          <w:szCs w:val="28"/>
+        </w:rPr>
+      </w:pPr>
     </w:p>
     <w:sectPr>
       <w:pgSz w:w="11906" w:h="16838"/>
@@ -1528,7 +4024,7 @@
   <w:style w:type="paragraph" w:default="1" w:styleId="a">
     <w:name w:val="Normal"/>
     <w:qFormat/>
-    <w:rsid w:val="007064F3"/>
+    <w:rsid w:val="00FE197B"/>
   </w:style>
   <w:style w:type="character" w:default="1" w:styleId="a0">
     <w:name w:val="Default Paragraph Font"/>
@@ -1567,6 +4063,29 @@
       <w:ind w:left="720"/>
       <w:contextualSpacing/>
     </w:pPr>
+  </w:style>
+  <w:style w:type="character" w:styleId="a4">
+    <w:name w:val="Hyperlink"/>
+    <w:basedOn w:val="a0"/>
+    <w:uiPriority w:val="99"/>
+    <w:unhideWhenUsed/>
+    <w:rsid w:val="00134790"/>
+    <w:rPr>
+      <w:color w:val="0563C1" w:themeColor="hyperlink"/>
+      <w:u w:val="single"/>
+    </w:rPr>
+  </w:style>
+  <w:style w:type="character" w:styleId="a5">
+    <w:name w:val="Unresolved Mention"/>
+    <w:basedOn w:val="a0"/>
+    <w:uiPriority w:val="99"/>
+    <w:semiHidden/>
+    <w:unhideWhenUsed/>
+    <w:rsid w:val="00134790"/>
+    <w:rPr>
+      <w:color w:val="605E5C"/>
+      <w:shd w:val="clear" w:color="auto" w:fill="E1DFDD"/>
+    </w:rPr>
   </w:style>
 </w:styles>
 </file>
